--- a/Git.docx
+++ b/Git.docx
@@ -12,6 +12,17 @@
       <w:r>
         <w:t xml:space="preserve">  add</w:t>
       </w:r>
+      <w:r>
+        <w:t xml:space="preserve"> </w:t>
+      </w:r>
+      <w:r>
+        <w:rPr>
+          <w:rFonts w:hint="eastAsia"/>
+        </w:rPr>
+        <w:t>文件名</w:t>
+      </w:r>
+      <w:bookmarkStart w:id="0" w:name="_GoBack"/>
+      <w:bookmarkEnd w:id="0"/>
     </w:p>
     <w:p>
       <w:pPr>
@@ -45,26 +56,133 @@
           <w:sz w:val="18"/>
           <w:szCs w:val="18"/>
         </w:rPr>
-        <w:t>git commit -m</w:t>
-      </w:r>
-      <w:r>
-        <w:rPr>
-          <w:rFonts w:ascii="Lucida Console" w:hAnsi="Lucida Console" w:cs="Lucida Console"/>
-          <w:kern w:val="0"/>
-          <w:sz w:val="18"/>
-          <w:szCs w:val="18"/>
-        </w:rPr>
-        <w:t>’’</w:t>
+        <w:t>git commit -m’’</w:t>
       </w:r>
     </w:p>
     <w:p>
       <w:pPr>
         <w:rPr>
+          <w:rFonts w:ascii="Lucida Console" w:hAnsi="Lucida Console" w:cs="Lucida Console"/>
+          <w:kern w:val="0"/>
+          <w:sz w:val="18"/>
+          <w:szCs w:val="18"/>
+        </w:rPr>
+      </w:pPr>
+      <w:r>
+        <w:rPr>
+          <w:rFonts w:ascii="Lucida Console" w:hAnsi="Lucida Console" w:cs="Lucida Console" w:hint="eastAsia"/>
+          <w:kern w:val="0"/>
+          <w:sz w:val="18"/>
+          <w:szCs w:val="18"/>
+        </w:rPr>
+        <w:t>查看本地库的修改</w:t>
+      </w:r>
+      <w:r>
+        <w:rPr>
+          <w:rFonts w:ascii="Lucida Console" w:hAnsi="Lucida Console" w:cs="Lucida Console" w:hint="eastAsia"/>
+          <w:kern w:val="0"/>
+          <w:sz w:val="18"/>
+          <w:szCs w:val="18"/>
+        </w:rPr>
+        <w:t>明细</w:t>
+      </w:r>
+      <w:r>
+        <w:rPr>
+          <w:rFonts w:ascii="Lucida Console" w:hAnsi="Lucida Console" w:cs="Lucida Console" w:hint="eastAsia"/>
+          <w:kern w:val="0"/>
+          <w:sz w:val="18"/>
+          <w:szCs w:val="18"/>
+        </w:rPr>
+        <w:t xml:space="preserve"> git</w:t>
+      </w:r>
+      <w:r>
+        <w:rPr>
+          <w:rFonts w:ascii="Lucida Console" w:hAnsi="Lucida Console" w:cs="Lucida Console"/>
+          <w:kern w:val="0"/>
+          <w:sz w:val="18"/>
+          <w:szCs w:val="18"/>
+        </w:rPr>
+        <w:t xml:space="preserve"> diff</w:t>
+      </w:r>
+      <w:r>
+        <w:rPr>
+          <w:rFonts w:ascii="Lucida Console" w:hAnsi="Lucida Console" w:cs="Lucida Console"/>
+          <w:kern w:val="0"/>
+          <w:sz w:val="18"/>
+          <w:szCs w:val="18"/>
+        </w:rPr>
+        <w:t xml:space="preserve"> </w:t>
+      </w:r>
+      <w:r>
+        <w:rPr>
+          <w:rFonts w:ascii="Lucida Console" w:hAnsi="Lucida Console" w:cs="Lucida Console" w:hint="eastAsia"/>
+          <w:kern w:val="0"/>
+          <w:sz w:val="18"/>
+          <w:szCs w:val="18"/>
+        </w:rPr>
+        <w:t>文件名</w:t>
+      </w:r>
+    </w:p>
+    <w:p>
+      <w:pPr>
+        <w:rPr>
           <w:rFonts w:hint="eastAsia"/>
         </w:rPr>
       </w:pPr>
-      <w:bookmarkStart w:id="0" w:name="_GoBack"/>
-      <w:bookmarkEnd w:id="0"/>
+      <w:r>
+        <w:rPr>
+          <w:rFonts w:ascii="Lucida Console" w:hAnsi="Lucida Console" w:cs="Lucida Console" w:hint="eastAsia"/>
+          <w:kern w:val="0"/>
+          <w:sz w:val="18"/>
+          <w:szCs w:val="18"/>
+        </w:rPr>
+        <w:t>克隆远程到本地</w:t>
+      </w:r>
+      <w:r>
+        <w:rPr>
+          <w:rFonts w:ascii="Lucida Console" w:hAnsi="Lucida Console" w:cs="Lucida Console" w:hint="eastAsia"/>
+          <w:kern w:val="0"/>
+          <w:sz w:val="18"/>
+          <w:szCs w:val="18"/>
+        </w:rPr>
+        <w:t xml:space="preserve"> git</w:t>
+      </w:r>
+      <w:r>
+        <w:rPr>
+          <w:rFonts w:ascii="Lucida Console" w:hAnsi="Lucida Console" w:cs="Lucida Console"/>
+          <w:kern w:val="0"/>
+          <w:sz w:val="18"/>
+          <w:szCs w:val="18"/>
+        </w:rPr>
+        <w:t xml:space="preserve"> </w:t>
+      </w:r>
+      <w:r>
+        <w:rPr>
+          <w:rFonts w:ascii="Lucida Console" w:hAnsi="Lucida Console" w:cs="Lucida Console" w:hint="eastAsia"/>
+          <w:kern w:val="0"/>
+          <w:sz w:val="18"/>
+          <w:szCs w:val="18"/>
+        </w:rPr>
+        <w:t>clone</w:t>
+      </w:r>
+      <w:r>
+        <w:rPr>
+          <w:rFonts w:ascii="Lucida Console" w:hAnsi="Lucida Console" w:cs="Lucida Console"/>
+          <w:kern w:val="0"/>
+          <w:sz w:val="18"/>
+          <w:szCs w:val="18"/>
+        </w:rPr>
+        <w:t xml:space="preserve"> </w:t>
+      </w:r>
+      <w:r>
+        <w:rPr>
+          <w:rFonts w:ascii="Lucida Console" w:hAnsi="Lucida Console" w:cs="Lucida Console" w:hint="eastAsia"/>
+          <w:kern w:val="0"/>
+          <w:sz w:val="18"/>
+          <w:szCs w:val="18"/>
+        </w:rPr>
+        <w:t>链接</w:t>
+      </w:r>
     </w:p>
     <w:sectPr>
       <w:pgSz w:w="11906" w:h="16838"/>
@@ -234,6 +352,7 @@
     <w:lsdException w:name="HTML Sample" w:semiHidden="1" w:unhideWhenUsed="1"/>
     <w:lsdException w:name="HTML Typewriter" w:semiHidden="1" w:unhideWhenUsed="1"/>
     <w:lsdException w:name="HTML Variable" w:semiHidden="1" w:unhideWhenUsed="1"/>
+    <w:lsdException w:name="Normal Table" w:semiHidden="1" w:unhideWhenUsed="1"/>
     <w:lsdException w:name="annotation subject" w:semiHidden="1" w:unhideWhenUsed="1"/>
     <w:lsdException w:name="No List" w:semiHidden="1" w:unhideWhenUsed="1"/>
     <w:lsdException w:name="Outline List 1" w:semiHidden="1" w:unhideWhenUsed="1"/>
@@ -280,8 +399,10 @@
     <w:lsdException w:name="Table Subtle 2" w:semiHidden="1" w:unhideWhenUsed="1"/>
     <w:lsdException w:name="Table Web 1" w:semiHidden="1" w:unhideWhenUsed="1"/>
     <w:lsdException w:name="Table Web 2" w:semiHidden="1" w:unhideWhenUsed="1"/>
+    <w:lsdException w:name="Table Web 3" w:semiHidden="1" w:unhideWhenUsed="1"/>
     <w:lsdException w:name="Balloon Text" w:semiHidden="1" w:unhideWhenUsed="1"/>
     <w:lsdException w:name="Table Grid" w:uiPriority="39"/>
+    <w:lsdException w:name="Table Theme" w:semiHidden="1" w:unhideWhenUsed="1"/>
     <w:lsdException w:name="Placeholder Text" w:semiHidden="1"/>
     <w:lsdException w:name="No Spacing" w:uiPriority="1" w:qFormat="1"/>
     <w:lsdException w:name="Light Shading" w:uiPriority="60"/>

--- a/Git.docx
+++ b/Git.docx
@@ -21,8 +21,6 @@
         </w:rPr>
         <w:t>文件名</w:t>
       </w:r>
-      <w:bookmarkStart w:id="0" w:name="_GoBack"/>
-      <w:bookmarkEnd w:id="0"/>
     </w:p>
     <w:p>
       <w:pPr>
@@ -126,63 +124,225 @@
     <w:p>
       <w:pPr>
         <w:rPr>
+          <w:rFonts w:ascii="Lucida Console" w:hAnsi="Lucida Console" w:cs="Lucida Console"/>
+          <w:kern w:val="0"/>
+          <w:sz w:val="18"/>
+          <w:szCs w:val="18"/>
+        </w:rPr>
+      </w:pPr>
+      <w:r>
+        <w:rPr>
+          <w:rFonts w:ascii="Lucida Console" w:hAnsi="Lucida Console" w:cs="Lucida Console" w:hint="eastAsia"/>
+          <w:kern w:val="0"/>
+          <w:sz w:val="18"/>
+          <w:szCs w:val="18"/>
+        </w:rPr>
+        <w:t>克隆远程到本地</w:t>
+      </w:r>
+      <w:r>
+        <w:rPr>
+          <w:rFonts w:ascii="Lucida Console" w:hAnsi="Lucida Console" w:cs="Lucida Console" w:hint="eastAsia"/>
+          <w:kern w:val="0"/>
+          <w:sz w:val="18"/>
+          <w:szCs w:val="18"/>
+        </w:rPr>
+        <w:t xml:space="preserve"> git</w:t>
+      </w:r>
+      <w:r>
+        <w:rPr>
+          <w:rFonts w:ascii="Lucida Console" w:hAnsi="Lucida Console" w:cs="Lucida Console"/>
+          <w:kern w:val="0"/>
+          <w:sz w:val="18"/>
+          <w:szCs w:val="18"/>
+        </w:rPr>
+        <w:t xml:space="preserve"> </w:t>
+      </w:r>
+      <w:r>
+        <w:rPr>
+          <w:rFonts w:ascii="Lucida Console" w:hAnsi="Lucida Console" w:cs="Lucida Console" w:hint="eastAsia"/>
+          <w:kern w:val="0"/>
+          <w:sz w:val="18"/>
+          <w:szCs w:val="18"/>
+        </w:rPr>
+        <w:t>clone</w:t>
+      </w:r>
+      <w:r>
+        <w:rPr>
+          <w:rFonts w:ascii="Lucida Console" w:hAnsi="Lucida Console" w:cs="Lucida Console"/>
+          <w:kern w:val="0"/>
+          <w:sz w:val="18"/>
+          <w:szCs w:val="18"/>
+        </w:rPr>
+        <w:t xml:space="preserve"> </w:t>
+      </w:r>
+      <w:r>
+        <w:rPr>
+          <w:rFonts w:ascii="Lucida Console" w:hAnsi="Lucida Console" w:cs="Lucida Console" w:hint="eastAsia"/>
+          <w:kern w:val="0"/>
+          <w:sz w:val="18"/>
+          <w:szCs w:val="18"/>
+        </w:rPr>
+        <w:t>链接</w:t>
+      </w:r>
+    </w:p>
+    <w:p>
+      <w:pPr>
+        <w:rPr>
+          <w:rFonts w:ascii="Lucida Console" w:hAnsi="Lucida Console" w:cs="Lucida Console"/>
+          <w:kern w:val="0"/>
+          <w:sz w:val="18"/>
+          <w:szCs w:val="18"/>
+        </w:rPr>
+      </w:pPr>
+    </w:p>
+    <w:p>
+      <w:pPr>
+        <w:rPr>
+          <w:rFonts w:ascii="Lucida Console" w:hAnsi="Lucida Console" w:cs="Lucida Console"/>
+          <w:kern w:val="0"/>
+          <w:sz w:val="18"/>
+          <w:szCs w:val="18"/>
+        </w:rPr>
+      </w:pPr>
+    </w:p>
+    <w:p>
+      <w:pPr>
+        <w:rPr>
+          <w:rFonts w:ascii="Lucida Console" w:hAnsi="Lucida Console" w:cs="Lucida Console"/>
+          <w:kern w:val="0"/>
+          <w:sz w:val="18"/>
+          <w:szCs w:val="18"/>
+        </w:rPr>
+      </w:pPr>
+      <w:r>
+        <w:rPr>
+          <w:rFonts w:ascii="Lucida Console" w:hAnsi="Lucida Console" w:cs="Lucida Console" w:hint="eastAsia"/>
+          <w:kern w:val="0"/>
+          <w:sz w:val="18"/>
+          <w:szCs w:val="18"/>
+        </w:rPr>
+        <w:t>生成秘钥</w:t>
+      </w:r>
+    </w:p>
+    <w:p>
+      <w:pPr>
+        <w:rPr>
+          <w:rFonts w:ascii="DejaVu Sans Mono" w:hAnsi="DejaVu Sans Mono" w:cs="DejaVu Sans Mono"/>
+          <w:color w:val="ABB2BF"/>
+          <w:szCs w:val="21"/>
+          <w:shd w:val="clear" w:color="auto" w:fill="282C34"/>
+        </w:rPr>
+      </w:pPr>
+      <w:r>
+        <w:rPr>
+          <w:rFonts w:ascii="DejaVu Sans Mono" w:hAnsi="DejaVu Sans Mono" w:cs="DejaVu Sans Mono"/>
+          <w:color w:val="ABB2BF"/>
+          <w:szCs w:val="21"/>
+          <w:shd w:val="clear" w:color="auto" w:fill="282C34"/>
+        </w:rPr>
+        <w:t>ssh-keygen -t rsa -C "</w:t>
+      </w:r>
+      <w:r>
+        <w:rPr>
+          <w:rFonts w:ascii="DejaVu Sans Mono" w:hAnsi="DejaVu Sans Mono" w:cs="DejaVu Sans Mono"/>
+          <w:color w:val="ABB2BF"/>
+          <w:szCs w:val="21"/>
+          <w:shd w:val="clear" w:color="auto" w:fill="282C34"/>
+        </w:rPr>
+        <w:t>825422719</w:t>
+      </w:r>
+      <w:r>
+        <w:rPr>
+          <w:rFonts w:ascii="DejaVu Sans Mono" w:hAnsi="DejaVu Sans Mono" w:cs="DejaVu Sans Mono" w:hint="eastAsia"/>
+          <w:color w:val="ABB2BF"/>
+          <w:szCs w:val="21"/>
+          <w:shd w:val="clear" w:color="auto" w:fill="282C34"/>
+        </w:rPr>
+        <w:t>@qq</w:t>
+      </w:r>
+      <w:r>
+        <w:rPr>
+          <w:rFonts w:ascii="DejaVu Sans Mono" w:hAnsi="DejaVu Sans Mono" w:cs="DejaVu Sans Mono"/>
+          <w:color w:val="ABB2BF"/>
+          <w:szCs w:val="21"/>
+          <w:shd w:val="clear" w:color="auto" w:fill="282C34"/>
+        </w:rPr>
+        <w:t>.com"</w:t>
+      </w:r>
+    </w:p>
+    <w:p/>
+    <w:p/>
+    <w:p>
+      <w:r>
+        <w:rPr>
           <w:rFonts w:hint="eastAsia"/>
         </w:rPr>
+        <w:t>获取公钥</w:t>
+      </w:r>
+    </w:p>
+    <w:p>
+      <w:pPr>
+        <w:rPr>
+          <w:rFonts w:ascii="DejaVu Sans Mono" w:hAnsi="DejaVu Sans Mono" w:cs="DejaVu Sans Mono"/>
+          <w:color w:val="ABB2BF"/>
+          <w:szCs w:val="21"/>
+          <w:shd w:val="clear" w:color="auto" w:fill="282C34"/>
+        </w:rPr>
       </w:pPr>
       <w:r>
         <w:rPr>
-          <w:rFonts w:ascii="Lucida Console" w:hAnsi="Lucida Console" w:cs="Lucida Console" w:hint="eastAsia"/>
-          <w:kern w:val="0"/>
-          <w:sz w:val="18"/>
-          <w:szCs w:val="18"/>
-        </w:rPr>
-        <w:t>克隆远程到本地</w:t>
-      </w:r>
-      <w:r>
-        <w:rPr>
-          <w:rFonts w:ascii="Lucida Console" w:hAnsi="Lucida Console" w:cs="Lucida Console" w:hint="eastAsia"/>
-          <w:kern w:val="0"/>
-          <w:sz w:val="18"/>
-          <w:szCs w:val="18"/>
-        </w:rPr>
-        <w:t xml:space="preserve"> git</w:t>
-      </w:r>
-      <w:r>
-        <w:rPr>
-          <w:rFonts w:ascii="Lucida Console" w:hAnsi="Lucida Console" w:cs="Lucida Console"/>
-          <w:kern w:val="0"/>
-          <w:sz w:val="18"/>
-          <w:szCs w:val="18"/>
-        </w:rPr>
-        <w:t xml:space="preserve"> </w:t>
-      </w:r>
-      <w:r>
-        <w:rPr>
-          <w:rFonts w:ascii="Lucida Console" w:hAnsi="Lucida Console" w:cs="Lucida Console" w:hint="eastAsia"/>
-          <w:kern w:val="0"/>
-          <w:sz w:val="18"/>
-          <w:szCs w:val="18"/>
-        </w:rPr>
-        <w:t>clone</w:t>
-      </w:r>
-      <w:r>
-        <w:rPr>
-          <w:rFonts w:ascii="Lucida Console" w:hAnsi="Lucida Console" w:cs="Lucida Console"/>
-          <w:kern w:val="0"/>
-          <w:sz w:val="18"/>
-          <w:szCs w:val="18"/>
-        </w:rPr>
-        <w:t xml:space="preserve"> </w:t>
-      </w:r>
-      <w:r>
-        <w:rPr>
-          <w:rFonts w:ascii="Lucida Console" w:hAnsi="Lucida Console" w:cs="Lucida Console" w:hint="eastAsia"/>
-          <w:kern w:val="0"/>
-          <w:sz w:val="18"/>
-          <w:szCs w:val="18"/>
-        </w:rPr>
-        <w:t>链接</w:t>
-      </w:r>
+          <w:rFonts w:ascii="DejaVu Sans Mono" w:hAnsi="DejaVu Sans Mono" w:cs="DejaVu Sans Mono"/>
+          <w:color w:val="ABB2BF"/>
+          <w:szCs w:val="21"/>
+          <w:shd w:val="clear" w:color="auto" w:fill="282C34"/>
+        </w:rPr>
+        <w:t>cat id_rsa.pub</w:t>
+      </w:r>
+    </w:p>
+    <w:p/>
+    <w:p>
+      <w:r>
+        <w:rPr>
+          <w:rFonts w:hint="eastAsia"/>
+        </w:rPr>
+        <w:t>配置到github上</w:t>
+      </w:r>
+    </w:p>
+    <w:p>
+      <w:pPr>
+        <w:rPr>
+          <w:rFonts w:hint="eastAsia"/>
+        </w:rPr>
+      </w:pPr>
+    </w:p>
+    <w:p>
+      <w:r>
+        <w:rPr>
+          <w:rFonts w:hint="eastAsia"/>
+        </w:rPr>
+        <w:t>如果过去用的是账号推送，此时把</w:t>
+      </w:r>
+      <w:r>
+        <w:t>config</w:t>
+      </w:r>
+      <w:r>
+        <w:rPr>
+          <w:rFonts w:hint="eastAsia"/>
+        </w:rPr>
+        <w:t>中的链接换一下</w:t>
+      </w:r>
+    </w:p>
+    <w:p>
+      <w:pPr>
+        <w:rPr>
+          <w:rFonts w:hint="eastAsia"/>
+        </w:rPr>
+      </w:pPr>
+      <w:r>
+        <w:t>url = git@github.com:lrlbh/note.git</w:t>
+      </w:r>
+      <w:bookmarkStart w:id="0" w:name="_GoBack"/>
+      <w:bookmarkEnd w:id="0"/>
     </w:p>
     <w:sectPr>
       <w:pgSz w:w="11906" w:h="16838"/>
@@ -724,6 +884,29 @@
       <w:szCs w:val="18"/>
     </w:rPr>
   </w:style>
+  <w:style w:type="character" w:styleId="a7">
+    <w:name w:val="Hyperlink"/>
+    <w:basedOn w:val="a0"/>
+    <w:uiPriority w:val="99"/>
+    <w:unhideWhenUsed/>
+    <w:rsid w:val="007920FC"/>
+    <w:rPr>
+      <w:color w:val="0563C1" w:themeColor="hyperlink"/>
+      <w:u w:val="single"/>
+    </w:rPr>
+  </w:style>
+  <w:style w:type="character" w:styleId="a8">
+    <w:name w:val="Unresolved Mention"/>
+    <w:basedOn w:val="a0"/>
+    <w:uiPriority w:val="99"/>
+    <w:semiHidden/>
+    <w:unhideWhenUsed/>
+    <w:rsid w:val="007920FC"/>
+    <w:rPr>
+      <w:color w:val="605E5C"/>
+      <w:shd w:val="clear" w:color="auto" w:fill="E1DFDD"/>
+    </w:rPr>
+  </w:style>
 </w:styles>
 </file>
 

--- a/Git.docx
+++ b/Git.docx
@@ -198,6 +198,45 @@
     <w:p>
       <w:pPr>
         <w:rPr>
+          <w:rFonts w:ascii="Lucida Console" w:hAnsi="Lucida Console" w:cs="Lucida Console" w:hint="eastAsia"/>
+          <w:kern w:val="0"/>
+          <w:sz w:val="18"/>
+          <w:szCs w:val="18"/>
+        </w:rPr>
+      </w:pPr>
+      <w:r>
+        <w:rPr>
+          <w:rFonts w:ascii="Lucida Console" w:hAnsi="Lucida Console" w:cs="Lucida Console" w:hint="eastAsia"/>
+          <w:kern w:val="0"/>
+          <w:sz w:val="18"/>
+          <w:szCs w:val="18"/>
+        </w:rPr>
+        <w:t>从远程仓库更新代码到本地</w:t>
+      </w:r>
+    </w:p>
+    <w:p>
+      <w:pPr>
+        <w:rPr>
+          <w:rFonts w:ascii="Lucida Console" w:hAnsi="Lucida Console" w:cs="Lucida Console" w:hint="eastAsia"/>
+          <w:kern w:val="0"/>
+          <w:sz w:val="18"/>
+          <w:szCs w:val="18"/>
+        </w:rPr>
+      </w:pPr>
+      <w:hyperlink r:id="rId6" w:history="1">
+        <w:r>
+          <w:rPr>
+            <w:rStyle w:val="a7"/>
+          </w:rPr>
+          <w:t>https://blog.csdn.net/weixin_34096182/article/details/92549572</w:t>
+        </w:r>
+      </w:hyperlink>
+      <w:bookmarkStart w:id="0" w:name="_GoBack"/>
+      <w:bookmarkEnd w:id="0"/>
+    </w:p>
+    <w:p>
+      <w:pPr>
+        <w:rPr>
           <w:rFonts w:ascii="Lucida Console" w:hAnsi="Lucida Console" w:cs="Lucida Console"/>
           <w:kern w:val="0"/>
           <w:sz w:val="18"/>
@@ -226,13 +265,24 @@
     </w:p>
     <w:p>
       <w:pPr>
+        <w:rPr>
+          <w:rFonts w:ascii="DejaVu Sans Mono" w:hAnsi="DejaVu Sans Mono" w:cs="DejaVu Sans Mono" w:hint="eastAsia"/>
+          <w:color w:val="ABB2BF"/>
+          <w:szCs w:val="21"/>
+          <w:shd w:val="clear" w:color="auto" w:fill="282C34"/>
+        </w:rPr>
+      </w:pPr>
+      <w:proofErr w:type="spellStart"/>
+      <w:r>
         <w:rPr>
           <w:rFonts w:ascii="DejaVu Sans Mono" w:hAnsi="DejaVu Sans Mono" w:cs="DejaVu Sans Mono"/>
           <w:color w:val="ABB2BF"/>
           <w:szCs w:val="21"/>
           <w:shd w:val="clear" w:color="auto" w:fill="282C34"/>
         </w:rPr>
-      </w:pPr>
+        <w:t>ssh</w:t>
+      </w:r>
+      <w:proofErr w:type="spellEnd"/>
       <w:r>
         <w:rPr>
           <w:rFonts w:ascii="DejaVu Sans Mono" w:hAnsi="DejaVu Sans Mono" w:cs="DejaVu Sans Mono"/>
@@ -240,8 +290,9 @@
           <w:szCs w:val="21"/>
           <w:shd w:val="clear" w:color="auto" w:fill="282C34"/>
         </w:rPr>
-        <w:t>ssh-keygen -t rsa -C "</w:t>
-      </w:r>
+        <w:t xml:space="preserve">-keygen -t </w:t>
+      </w:r>
+      <w:proofErr w:type="spellStart"/>
       <w:r>
         <w:rPr>
           <w:rFonts w:ascii="DejaVu Sans Mono" w:hAnsi="DejaVu Sans Mono" w:cs="DejaVu Sans Mono"/>
@@ -249,7 +300,17 @@
           <w:szCs w:val="21"/>
           <w:shd w:val="clear" w:color="auto" w:fill="282C34"/>
         </w:rPr>
-        <w:t>825422719</w:t>
+        <w:t>rsa</w:t>
+      </w:r>
+      <w:proofErr w:type="spellEnd"/>
+      <w:r>
+        <w:rPr>
+          <w:rFonts w:ascii="DejaVu Sans Mono" w:hAnsi="DejaVu Sans Mono" w:cs="DejaVu Sans Mono"/>
+          <w:color w:val="ABB2BF"/>
+          <w:szCs w:val="21"/>
+          <w:shd w:val="clear" w:color="auto" w:fill="282C34"/>
+        </w:rPr>
+        <w:t xml:space="preserve"> -C "825422719</w:t>
       </w:r>
       <w:r>
         <w:rPr>
@@ -270,8 +331,6 @@
         <w:t>.com"</w:t>
       </w:r>
     </w:p>
-    <w:p/>
-    <w:p/>
     <w:p>
       <w:r>
         <w:rPr>
@@ -282,44 +341,55 @@
     </w:p>
     <w:p>
       <w:pPr>
+        <w:rPr>
+          <w:rFonts w:ascii="DejaVu Sans Mono" w:hAnsi="DejaVu Sans Mono" w:cs="DejaVu Sans Mono" w:hint="eastAsia"/>
+          <w:color w:val="ABB2BF"/>
+          <w:szCs w:val="21"/>
+          <w:shd w:val="clear" w:color="auto" w:fill="282C34"/>
+        </w:rPr>
+      </w:pPr>
+      <w:r>
         <w:rPr>
           <w:rFonts w:ascii="DejaVu Sans Mono" w:hAnsi="DejaVu Sans Mono" w:cs="DejaVu Sans Mono"/>
           <w:color w:val="ABB2BF"/>
           <w:szCs w:val="21"/>
           <w:shd w:val="clear" w:color="auto" w:fill="282C34"/>
         </w:rPr>
+        <w:t>cat id_rsa.pub</w:t>
+      </w:r>
+    </w:p>
+    <w:p>
+      <w:pPr>
+        <w:rPr>
+          <w:rFonts w:hint="eastAsia"/>
+        </w:rPr>
       </w:pPr>
       <w:r>
         <w:rPr>
-          <w:rFonts w:ascii="DejaVu Sans Mono" w:hAnsi="DejaVu Sans Mono" w:cs="DejaVu Sans Mono"/>
-          <w:color w:val="ABB2BF"/>
-          <w:szCs w:val="21"/>
-          <w:shd w:val="clear" w:color="auto" w:fill="282C34"/>
-        </w:rPr>
-        <w:t>cat id_rsa.pub</w:t>
-      </w:r>
-    </w:p>
-    <w:p/>
-    <w:p>
-      <w:r>
-        <w:rPr>
           <w:rFonts w:hint="eastAsia"/>
         </w:rPr>
-        <w:t>配置到github上</w:t>
-      </w:r>
-    </w:p>
-    <w:p>
-      <w:pPr>
+        <w:t>配置到</w:t>
+      </w:r>
+      <w:proofErr w:type="spellStart"/>
+      <w:r>
         <w:rPr>
           <w:rFonts w:hint="eastAsia"/>
         </w:rPr>
-      </w:pPr>
-    </w:p>
-    <w:p>
+        <w:t>github</w:t>
+      </w:r>
+      <w:proofErr w:type="spellEnd"/>
       <w:r>
         <w:rPr>
           <w:rFonts w:hint="eastAsia"/>
         </w:rPr>
+        <w:t>上</w:t>
+      </w:r>
+    </w:p>
+    <w:p>
+      <w:r>
+        <w:rPr>
+          <w:rFonts w:hint="eastAsia"/>
+        </w:rPr>
         <w:t>如果过去用的是账号推送，此时把</w:t>
       </w:r>
       <w:r>
@@ -333,16 +403,27 @@
       </w:r>
     </w:p>
     <w:p>
-      <w:pPr>
-        <w:rPr>
-          <w:rFonts w:hint="eastAsia"/>
-        </w:rPr>
-      </w:pPr>
-      <w:r>
-        <w:t>url = git@github.com:lrlbh/note.git</w:t>
-      </w:r>
-      <w:bookmarkStart w:id="0" w:name="_GoBack"/>
-      <w:bookmarkEnd w:id="0"/>
+      <w:proofErr w:type="spellStart"/>
+      <w:r>
+        <w:t>url</w:t>
+      </w:r>
+      <w:proofErr w:type="spellEnd"/>
+      <w:r>
+        <w:t xml:space="preserve"> = </w:t>
+      </w:r>
+      <w:proofErr w:type="spellStart"/>
+      <w:r>
+        <w:t>git@github.com:lrlbh</w:t>
+      </w:r>
+      <w:proofErr w:type="spellEnd"/>
+      <w:r>
+        <w:t>/</w:t>
+      </w:r>
+      <w:proofErr w:type="spellStart"/>
+      <w:r>
+        <w:t>note.git</w:t>
+      </w:r>
+      <w:proofErr w:type="spellEnd"/>
     </w:p>
     <w:sectPr>
       <w:pgSz w:w="11906" w:h="16838"/>

--- a/Git.docx
+++ b/Git.docx
@@ -73,7 +73,7 @@
           <w:sz w:val="18"/>
           <w:szCs w:val="18"/>
         </w:rPr>
-        <w:t>查看本地库的修改</w:t>
+        <w:t>克隆远程到本地</w:t>
       </w:r>
       <w:r>
         <w:rPr>
@@ -82,7 +82,16 @@
           <w:sz w:val="18"/>
           <w:szCs w:val="18"/>
         </w:rPr>
-        <w:t>明细</w:t>
+        <w:t xml:space="preserve"> git</w:t>
+      </w:r>
+      <w:r>
+        <w:rPr>
+          <w:rFonts w:ascii="Lucida Console" w:hAnsi="Lucida Console" w:cs="Lucida Console"/>
+          <w:kern w:val="0"/>
+          <w:sz w:val="18"/>
+          <w:szCs w:val="18"/>
+        </w:rPr>
+        <w:t xml:space="preserve"> </w:t>
       </w:r>
       <w:r>
         <w:rPr>
@@ -91,7 +100,7 @@
           <w:sz w:val="18"/>
           <w:szCs w:val="18"/>
         </w:rPr>
-        <w:t xml:space="preserve"> git</w:t>
+        <w:t>clone</w:t>
       </w:r>
       <w:r>
         <w:rPr>
@@ -100,17 +109,37 @@
           <w:sz w:val="18"/>
           <w:szCs w:val="18"/>
         </w:rPr>
-        <w:t xml:space="preserve"> diff</w:t>
-      </w:r>
-      <w:r>
+        <w:t xml:space="preserve"> </w:t>
+      </w:r>
+      <w:r>
+        <w:rPr>
+          <w:rFonts w:ascii="Lucida Console" w:hAnsi="Lucida Console" w:cs="Lucida Console" w:hint="eastAsia"/>
+          <w:kern w:val="0"/>
+          <w:sz w:val="18"/>
+          <w:szCs w:val="18"/>
+        </w:rPr>
+        <w:t>链接</w:t>
+      </w:r>
+    </w:p>
+    <w:p>
+      <w:pPr>
         <w:rPr>
           <w:rFonts w:ascii="Lucida Console" w:hAnsi="Lucida Console" w:cs="Lucida Console"/>
           <w:kern w:val="0"/>
           <w:sz w:val="18"/>
           <w:szCs w:val="18"/>
         </w:rPr>
-        <w:t xml:space="preserve"> </w:t>
-      </w:r>
+      </w:pPr>
+    </w:p>
+    <w:p>
+      <w:pPr>
+        <w:rPr>
+          <w:rFonts w:ascii="Lucida Console" w:hAnsi="Lucida Console" w:cs="Lucida Console"/>
+          <w:kern w:val="0"/>
+          <w:sz w:val="18"/>
+          <w:szCs w:val="18"/>
+        </w:rPr>
+      </w:pPr>
       <w:r>
         <w:rPr>
           <w:rFonts w:ascii="Lucida Console" w:hAnsi="Lucida Console" w:cs="Lucida Console" w:hint="eastAsia"/>
@@ -118,106 +147,13 @@
           <w:sz w:val="18"/>
           <w:szCs w:val="18"/>
         </w:rPr>
-        <w:t>文件名</w:t>
+        <w:t>从远程仓库更新代码到本地</w:t>
       </w:r>
     </w:p>
     <w:p>
       <w:pPr>
         <w:rPr>
           <w:rFonts w:ascii="Lucida Console" w:hAnsi="Lucida Console" w:cs="Lucida Console"/>
-          <w:kern w:val="0"/>
-          <w:sz w:val="18"/>
-          <w:szCs w:val="18"/>
-        </w:rPr>
-      </w:pPr>
-      <w:r>
-        <w:rPr>
-          <w:rFonts w:ascii="Lucida Console" w:hAnsi="Lucida Console" w:cs="Lucida Console" w:hint="eastAsia"/>
-          <w:kern w:val="0"/>
-          <w:sz w:val="18"/>
-          <w:szCs w:val="18"/>
-        </w:rPr>
-        <w:t>克隆远程到本地</w:t>
-      </w:r>
-      <w:r>
-        <w:rPr>
-          <w:rFonts w:ascii="Lucida Console" w:hAnsi="Lucida Console" w:cs="Lucida Console" w:hint="eastAsia"/>
-          <w:kern w:val="0"/>
-          <w:sz w:val="18"/>
-          <w:szCs w:val="18"/>
-        </w:rPr>
-        <w:t xml:space="preserve"> git</w:t>
-      </w:r>
-      <w:r>
-        <w:rPr>
-          <w:rFonts w:ascii="Lucida Console" w:hAnsi="Lucida Console" w:cs="Lucida Console"/>
-          <w:kern w:val="0"/>
-          <w:sz w:val="18"/>
-          <w:szCs w:val="18"/>
-        </w:rPr>
-        <w:t xml:space="preserve"> </w:t>
-      </w:r>
-      <w:r>
-        <w:rPr>
-          <w:rFonts w:ascii="Lucida Console" w:hAnsi="Lucida Console" w:cs="Lucida Console" w:hint="eastAsia"/>
-          <w:kern w:val="0"/>
-          <w:sz w:val="18"/>
-          <w:szCs w:val="18"/>
-        </w:rPr>
-        <w:t>clone</w:t>
-      </w:r>
-      <w:r>
-        <w:rPr>
-          <w:rFonts w:ascii="Lucida Console" w:hAnsi="Lucida Console" w:cs="Lucida Console"/>
-          <w:kern w:val="0"/>
-          <w:sz w:val="18"/>
-          <w:szCs w:val="18"/>
-        </w:rPr>
-        <w:t xml:space="preserve"> </w:t>
-      </w:r>
-      <w:r>
-        <w:rPr>
-          <w:rFonts w:ascii="Lucida Console" w:hAnsi="Lucida Console" w:cs="Lucida Console" w:hint="eastAsia"/>
-          <w:kern w:val="0"/>
-          <w:sz w:val="18"/>
-          <w:szCs w:val="18"/>
-        </w:rPr>
-        <w:t>链接</w:t>
-      </w:r>
-    </w:p>
-    <w:p>
-      <w:pPr>
-        <w:rPr>
-          <w:rFonts w:ascii="Lucida Console" w:hAnsi="Lucida Console" w:cs="Lucida Console"/>
-          <w:kern w:val="0"/>
-          <w:sz w:val="18"/>
-          <w:szCs w:val="18"/>
-        </w:rPr>
-      </w:pPr>
-    </w:p>
-    <w:p>
-      <w:pPr>
-        <w:rPr>
-          <w:rFonts w:ascii="Lucida Console" w:hAnsi="Lucida Console" w:cs="Lucida Console" w:hint="eastAsia"/>
-          <w:kern w:val="0"/>
-          <w:sz w:val="18"/>
-          <w:szCs w:val="18"/>
-        </w:rPr>
-      </w:pPr>
-      <w:r>
-        <w:rPr>
-          <w:rFonts w:ascii="Lucida Console" w:hAnsi="Lucida Console" w:cs="Lucida Console" w:hint="eastAsia"/>
-          <w:kern w:val="0"/>
-          <w:sz w:val="18"/>
-          <w:szCs w:val="18"/>
-        </w:rPr>
-        <w:t>从远程仓库更新代码到本地</w:t>
-      </w:r>
-    </w:p>
-    <w:p>
-      <w:pPr>
-        <w:rPr>
-          <w:rFonts w:ascii="Lucida Console" w:hAnsi="Lucida Console" w:cs="Lucida Console" w:hint="eastAsia"/>
           <w:kern w:val="0"/>
           <w:sz w:val="18"/>
           <w:szCs w:val="18"/>
@@ -231,8 +167,6 @@
           <w:t>https://blog.csdn.net/weixin_34096182/article/details/92549572</w:t>
         </w:r>
       </w:hyperlink>
-      <w:bookmarkStart w:id="0" w:name="_GoBack"/>
-      <w:bookmarkEnd w:id="0"/>
     </w:p>
     <w:p>
       <w:pPr>
@@ -265,14 +199,31 @@
     </w:p>
     <w:p>
       <w:pPr>
+        <w:rPr>
+          <w:rFonts w:ascii="DejaVu Sans Mono" w:hAnsi="DejaVu Sans Mono" w:cs="DejaVu Sans Mono"/>
+          <w:color w:val="ABB2BF"/>
+          <w:szCs w:val="21"/>
+          <w:shd w:val="clear" w:color="auto" w:fill="282C34"/>
+        </w:rPr>
+      </w:pPr>
+      <w:r>
+        <w:rPr>
+          <w:rFonts w:ascii="DejaVu Sans Mono" w:hAnsi="DejaVu Sans Mono" w:cs="DejaVu Sans Mono"/>
+          <w:color w:val="ABB2BF"/>
+          <w:szCs w:val="21"/>
+          <w:shd w:val="clear" w:color="auto" w:fill="282C34"/>
+        </w:rPr>
+        <w:t>ssh-keygen -t rsa -C "825422719</w:t>
+      </w:r>
+      <w:r>
         <w:rPr>
           <w:rFonts w:ascii="DejaVu Sans Mono" w:hAnsi="DejaVu Sans Mono" w:cs="DejaVu Sans Mono" w:hint="eastAsia"/>
           <w:color w:val="ABB2BF"/>
           <w:szCs w:val="21"/>
           <w:shd w:val="clear" w:color="auto" w:fill="282C34"/>
         </w:rPr>
-      </w:pPr>
-      <w:proofErr w:type="spellStart"/>
+        <w:t>@qq</w:t>
+      </w:r>
       <w:r>
         <w:rPr>
           <w:rFonts w:ascii="DejaVu Sans Mono" w:hAnsi="DejaVu Sans Mono" w:cs="DejaVu Sans Mono"/>
@@ -280,19 +231,26 @@
           <w:szCs w:val="21"/>
           <w:shd w:val="clear" w:color="auto" w:fill="282C34"/>
         </w:rPr>
-        <w:t>ssh</w:t>
-      </w:r>
-      <w:proofErr w:type="spellEnd"/>
-      <w:r>
+        <w:t>.com"</w:t>
+      </w:r>
+    </w:p>
+    <w:p>
+      <w:r>
+        <w:rPr>
+          <w:rFonts w:hint="eastAsia"/>
+        </w:rPr>
+        <w:t>获取公钥</w:t>
+      </w:r>
+    </w:p>
+    <w:p>
+      <w:pPr>
         <w:rPr>
           <w:rFonts w:ascii="DejaVu Sans Mono" w:hAnsi="DejaVu Sans Mono" w:cs="DejaVu Sans Mono"/>
           <w:color w:val="ABB2BF"/>
           <w:szCs w:val="21"/>
           <w:shd w:val="clear" w:color="auto" w:fill="282C34"/>
         </w:rPr>
-        <w:t xml:space="preserve">-keygen -t </w:t>
-      </w:r>
-      <w:proofErr w:type="spellStart"/>
+      </w:pPr>
       <w:r>
         <w:rPr>
           <w:rFonts w:ascii="DejaVu Sans Mono" w:hAnsi="DejaVu Sans Mono" w:cs="DejaVu Sans Mono"/>
@@ -300,35 +258,7 @@
           <w:szCs w:val="21"/>
           <w:shd w:val="clear" w:color="auto" w:fill="282C34"/>
         </w:rPr>
-        <w:t>rsa</w:t>
-      </w:r>
-      <w:proofErr w:type="spellEnd"/>
-      <w:r>
-        <w:rPr>
-          <w:rFonts w:ascii="DejaVu Sans Mono" w:hAnsi="DejaVu Sans Mono" w:cs="DejaVu Sans Mono"/>
-          <w:color w:val="ABB2BF"/>
-          <w:szCs w:val="21"/>
-          <w:shd w:val="clear" w:color="auto" w:fill="282C34"/>
-        </w:rPr>
-        <w:t xml:space="preserve"> -C "825422719</w:t>
-      </w:r>
-      <w:r>
-        <w:rPr>
-          <w:rFonts w:ascii="DejaVu Sans Mono" w:hAnsi="DejaVu Sans Mono" w:cs="DejaVu Sans Mono" w:hint="eastAsia"/>
-          <w:color w:val="ABB2BF"/>
-          <w:szCs w:val="21"/>
-          <w:shd w:val="clear" w:color="auto" w:fill="282C34"/>
-        </w:rPr>
-        <w:t>@qq</w:t>
-      </w:r>
-      <w:r>
-        <w:rPr>
-          <w:rFonts w:ascii="DejaVu Sans Mono" w:hAnsi="DejaVu Sans Mono" w:cs="DejaVu Sans Mono"/>
-          <w:color w:val="ABB2BF"/>
-          <w:szCs w:val="21"/>
-          <w:shd w:val="clear" w:color="auto" w:fill="282C34"/>
-        </w:rPr>
-        <w:t>.com"</w:t>
+        <w:t>cat id_rsa.pub</w:t>
       </w:r>
     </w:p>
     <w:p>
@@ -336,26 +266,114 @@
         <w:rPr>
           <w:rFonts w:hint="eastAsia"/>
         </w:rPr>
-        <w:t>获取公钥</w:t>
-      </w:r>
-    </w:p>
+        <w:t>配置到github上</w:t>
+      </w:r>
+    </w:p>
+    <w:p>
+      <w:r>
+        <w:rPr>
+          <w:rFonts w:hint="eastAsia"/>
+        </w:rPr>
+        <w:t>如果过去用的是账号推送，此时把</w:t>
+      </w:r>
+      <w:r>
+        <w:t>config</w:t>
+      </w:r>
+      <w:r>
+        <w:rPr>
+          <w:rFonts w:hint="eastAsia"/>
+        </w:rPr>
+        <w:t>中的链接换一下</w:t>
+      </w:r>
+    </w:p>
+    <w:p>
+      <w:r>
+        <w:t xml:space="preserve">url = </w:t>
+      </w:r>
+      <w:hyperlink r:id="rId7" w:history="1">
+        <w:r>
+          <w:rPr>
+            <w:rStyle w:val="a7"/>
+          </w:rPr>
+          <w:t>git@github.com:lrlbh/note.git</w:t>
+        </w:r>
+      </w:hyperlink>
+    </w:p>
+    <w:p/>
+    <w:p/>
     <w:p>
       <w:pPr>
         <w:rPr>
-          <w:rFonts w:ascii="DejaVu Sans Mono" w:hAnsi="DejaVu Sans Mono" w:cs="DejaVu Sans Mono" w:hint="eastAsia"/>
-          <w:color w:val="ABB2BF"/>
-          <w:szCs w:val="21"/>
-          <w:shd w:val="clear" w:color="auto" w:fill="282C34"/>
+          <w:rFonts w:ascii="Lucida Console" w:hAnsi="Lucida Console" w:cs="Lucida Console"/>
+          <w:kern w:val="0"/>
+          <w:sz w:val="18"/>
+          <w:szCs w:val="18"/>
         </w:rPr>
       </w:pPr>
       <w:r>
         <w:rPr>
-          <w:rFonts w:ascii="DejaVu Sans Mono" w:hAnsi="DejaVu Sans Mono" w:cs="DejaVu Sans Mono"/>
-          <w:color w:val="ABB2BF"/>
-          <w:szCs w:val="21"/>
-          <w:shd w:val="clear" w:color="auto" w:fill="282C34"/>
-        </w:rPr>
-        <w:t>cat id_rsa.pub</w:t>
+          <w:rFonts w:ascii="Lucida Console" w:hAnsi="Lucida Console" w:cs="Lucida Console" w:hint="eastAsia"/>
+          <w:kern w:val="0"/>
+          <w:sz w:val="18"/>
+          <w:szCs w:val="18"/>
+        </w:rPr>
+        <w:t>查看本地库</w:t>
+      </w:r>
+      <w:r>
+        <w:rPr>
+          <w:rFonts w:ascii="Lucida Console" w:hAnsi="Lucida Console" w:cs="Lucida Console" w:hint="eastAsia"/>
+          <w:kern w:val="0"/>
+          <w:sz w:val="18"/>
+          <w:szCs w:val="18"/>
+        </w:rPr>
+        <w:t>没有被</w:t>
+      </w:r>
+      <w:r>
+        <w:rPr>
+          <w:rFonts w:ascii="Lucida Console" w:hAnsi="Lucida Console" w:cs="Lucida Console" w:hint="eastAsia"/>
+          <w:kern w:val="0"/>
+          <w:sz w:val="18"/>
+          <w:szCs w:val="18"/>
+        </w:rPr>
+        <w:t>add</w:t>
+      </w:r>
+      <w:r>
+        <w:rPr>
+          <w:rFonts w:ascii="Lucida Console" w:hAnsi="Lucida Console" w:cs="Lucida Console" w:hint="eastAsia"/>
+          <w:kern w:val="0"/>
+          <w:sz w:val="18"/>
+          <w:szCs w:val="18"/>
+        </w:rPr>
+        <w:t>内容</w:t>
+      </w:r>
+      <w:r>
+        <w:rPr>
+          <w:rFonts w:ascii="Lucida Console" w:hAnsi="Lucida Console" w:cs="Lucida Console" w:hint="eastAsia"/>
+          <w:kern w:val="0"/>
+          <w:sz w:val="18"/>
+          <w:szCs w:val="18"/>
+        </w:rPr>
+        <w:t xml:space="preserve"> </w:t>
+      </w:r>
+      <w:bookmarkStart w:id="0" w:name="_GoBack"/>
+      <w:bookmarkEnd w:id="0"/>
+      <w:r>
+        <w:rPr>
+          <w:rFonts w:ascii="Lucida Console" w:hAnsi="Lucida Console" w:cs="Lucida Console" w:hint="eastAsia"/>
+          <w:kern w:val="0"/>
+          <w:sz w:val="18"/>
+          <w:szCs w:val="18"/>
+        </w:rPr>
+        <w:t>git</w:t>
+      </w:r>
+      <w:r>
+        <w:rPr>
+          <w:rFonts w:ascii="Lucida Console" w:hAnsi="Lucida Console" w:cs="Lucida Console"/>
+          <w:kern w:val="0"/>
+          <w:sz w:val="18"/>
+          <w:szCs w:val="18"/>
+        </w:rPr>
+        <w:t xml:space="preserve"> diff</w:t>
       </w:r>
     </w:p>
     <w:p>
@@ -368,62 +386,20 @@
         <w:rPr>
           <w:rFonts w:hint="eastAsia"/>
         </w:rPr>
-        <w:t>配置到</w:t>
-      </w:r>
-      <w:proofErr w:type="spellStart"/>
-      <w:r>
-        <w:rPr>
-          <w:rFonts w:hint="eastAsia"/>
-        </w:rPr>
-        <w:t>github</w:t>
-      </w:r>
-      <w:proofErr w:type="spellEnd"/>
-      <w:r>
-        <w:rPr>
-          <w:rFonts w:hint="eastAsia"/>
-        </w:rPr>
-        <w:t>上</w:t>
-      </w:r>
-    </w:p>
-    <w:p>
-      <w:r>
-        <w:rPr>
-          <w:rFonts w:hint="eastAsia"/>
-        </w:rPr>
-        <w:t>如果过去用的是账号推送，此时把</w:t>
-      </w:r>
-      <w:r>
-        <w:t>config</w:t>
-      </w:r>
-      <w:r>
-        <w:rPr>
-          <w:rFonts w:hint="eastAsia"/>
-        </w:rPr>
-        <w:t>中的链接换一下</w:t>
-      </w:r>
-    </w:p>
-    <w:p>
-      <w:proofErr w:type="spellStart"/>
-      <w:r>
-        <w:t>url</w:t>
-      </w:r>
-      <w:proofErr w:type="spellEnd"/>
-      <w:r>
-        <w:t xml:space="preserve"> = </w:t>
-      </w:r>
-      <w:proofErr w:type="spellStart"/>
-      <w:r>
-        <w:t>git@github.com:lrlbh</w:t>
-      </w:r>
-      <w:proofErr w:type="spellEnd"/>
-      <w:r>
-        <w:t>/</w:t>
-      </w:r>
-      <w:proofErr w:type="spellStart"/>
-      <w:r>
-        <w:t>note.git</w:t>
-      </w:r>
-      <w:proofErr w:type="spellEnd"/>
+        <w:t>查看未被追踪的文件 git</w:t>
+      </w:r>
+      <w:r>
+        <w:t xml:space="preserve"> </w:t>
+      </w:r>
+      <w:r>
+        <w:rPr>
+          <w:rFonts w:ascii="Lucida Console" w:hAnsi="Lucida Console" w:cs="Lucida Console"/>
+          <w:kern w:val="0"/>
+          <w:sz w:val="18"/>
+          <w:szCs w:val="18"/>
+        </w:rPr>
+        <w:t>status</w:t>
+      </w:r>
     </w:p>
     <w:sectPr>
       <w:pgSz w:w="11906" w:h="16838"/>

--- a/Git.docx
+++ b/Git.docx
@@ -304,7 +304,7 @@
     <w:p>
       <w:pPr>
         <w:rPr>
-          <w:rFonts w:ascii="Lucida Console" w:hAnsi="Lucida Console" w:cs="Lucida Console"/>
+          <w:rFonts w:ascii="Lucida Console" w:hAnsi="Lucida Console" w:cs="Lucida Console" w:hint="eastAsia"/>
           <w:kern w:val="0"/>
           <w:sz w:val="18"/>
           <w:szCs w:val="18"/>
@@ -326,55 +326,55 @@
           <w:sz w:val="18"/>
           <w:szCs w:val="18"/>
         </w:rPr>
-        <w:t>没有被</w:t>
-      </w:r>
-      <w:r>
-        <w:rPr>
-          <w:rFonts w:ascii="Lucida Console" w:hAnsi="Lucida Console" w:cs="Lucida Console" w:hint="eastAsia"/>
-          <w:kern w:val="0"/>
-          <w:sz w:val="18"/>
-          <w:szCs w:val="18"/>
-        </w:rPr>
-        <w:t>add</w:t>
-      </w:r>
-      <w:r>
-        <w:rPr>
-          <w:rFonts w:ascii="Lucida Console" w:hAnsi="Lucida Console" w:cs="Lucida Console" w:hint="eastAsia"/>
-          <w:kern w:val="0"/>
-          <w:sz w:val="18"/>
-          <w:szCs w:val="18"/>
-        </w:rPr>
-        <w:t>内容</w:t>
-      </w:r>
-      <w:r>
-        <w:rPr>
-          <w:rFonts w:ascii="Lucida Console" w:hAnsi="Lucida Console" w:cs="Lucida Console" w:hint="eastAsia"/>
+        <w:t>工作区的变化</w:t>
+      </w:r>
+      <w:r>
+        <w:rPr>
+          <w:rFonts w:ascii="Lucida Console" w:hAnsi="Lucida Console" w:cs="Lucida Console" w:hint="eastAsia"/>
+          <w:kern w:val="0"/>
+          <w:sz w:val="18"/>
+          <w:szCs w:val="18"/>
+        </w:rPr>
+        <w:t xml:space="preserve"> git</w:t>
+      </w:r>
+      <w:r>
+        <w:rPr>
+          <w:rFonts w:ascii="Lucida Console" w:hAnsi="Lucida Console" w:cs="Lucida Console"/>
           <w:kern w:val="0"/>
           <w:sz w:val="18"/>
           <w:szCs w:val="18"/>
         </w:rPr>
         <w:t xml:space="preserve"> </w:t>
+      </w:r>
+      <w:r>
+        <w:rPr>
+          <w:rFonts w:ascii="Lucida Console" w:hAnsi="Lucida Console" w:cs="Lucida Console" w:hint="eastAsia"/>
+          <w:kern w:val="0"/>
+          <w:sz w:val="18"/>
+          <w:szCs w:val="18"/>
+        </w:rPr>
+        <w:t>diff</w:t>
+      </w:r>
+      <w:r>
+        <w:rPr>
+          <w:rFonts w:ascii="Lucida Console" w:hAnsi="Lucida Console" w:cs="Lucida Console"/>
+          <w:kern w:val="0"/>
+          <w:sz w:val="18"/>
+          <w:szCs w:val="18"/>
+        </w:rPr>
+        <w:t xml:space="preserve"> </w:t>
+      </w:r>
+      <w:r>
+        <w:rPr>
+          <w:rFonts w:ascii="Lucida Console" w:hAnsi="Lucida Console" w:cs="Lucida Console" w:hint="eastAsia"/>
+          <w:kern w:val="0"/>
+          <w:sz w:val="18"/>
+          <w:szCs w:val="18"/>
+        </w:rPr>
+        <w:t>=</w:t>
       </w:r>
       <w:bookmarkStart w:id="0" w:name="_GoBack"/>
       <w:bookmarkEnd w:id="0"/>
-      <w:r>
-        <w:rPr>
-          <w:rFonts w:ascii="Lucida Console" w:hAnsi="Lucida Console" w:cs="Lucida Console" w:hint="eastAsia"/>
-          <w:kern w:val="0"/>
-          <w:sz w:val="18"/>
-          <w:szCs w:val="18"/>
-        </w:rPr>
-        <w:t>git</w:t>
-      </w:r>
-      <w:r>
-        <w:rPr>
-          <w:rFonts w:ascii="Lucida Console" w:hAnsi="Lucida Console" w:cs="Lucida Console"/>
-          <w:kern w:val="0"/>
-          <w:sz w:val="18"/>
-          <w:szCs w:val="18"/>
-        </w:rPr>
-        <w:t xml:space="preserve"> diff</w:t>
-      </w:r>
     </w:p>
     <w:p>
       <w:pPr>
@@ -399,6 +399,42 @@
           <w:szCs w:val="18"/>
         </w:rPr>
         <w:t>status</w:t>
+      </w:r>
+      <w:r>
+        <w:rPr>
+          <w:rFonts w:ascii="Lucida Console" w:hAnsi="Lucida Console" w:cs="Lucida Console"/>
+          <w:kern w:val="0"/>
+          <w:sz w:val="18"/>
+          <w:szCs w:val="18"/>
+        </w:rPr>
+        <w:t xml:space="preserve"> </w:t>
+      </w:r>
+      <w:r>
+        <w:rPr>
+          <w:rFonts w:ascii="Lucida Console" w:hAnsi="Lucida Console" w:cs="Lucida Console" w:hint="eastAsia"/>
+          <w:kern w:val="0"/>
+          <w:sz w:val="18"/>
+          <w:szCs w:val="18"/>
+        </w:rPr>
+        <w:t>和</w:t>
+      </w:r>
+      <w:r>
+        <w:rPr>
+          <w:rFonts w:ascii="Lucida Console" w:hAnsi="Lucida Console" w:cs="Lucida Console" w:hint="eastAsia"/>
+          <w:kern w:val="0"/>
+          <w:sz w:val="18"/>
+          <w:szCs w:val="18"/>
+        </w:rPr>
+        <w:t xml:space="preserve"> </w:t>
+      </w:r>
+      <w:r>
+        <w:rPr>
+          <w:rFonts w:ascii="Lucida Console" w:hAnsi="Lucida Console" w:cs="Lucida Console" w:hint="eastAsia"/>
+          <w:kern w:val="0"/>
+          <w:sz w:val="18"/>
+          <w:szCs w:val="18"/>
+        </w:rPr>
+        <w:t>未提交的文件</w:t>
       </w:r>
     </w:p>
     <w:sectPr>

--- a/Git.docx
+++ b/Git.docx
@@ -206,6 +206,7 @@
           <w:shd w:val="clear" w:color="auto" w:fill="282C34"/>
         </w:rPr>
       </w:pPr>
+      <w:proofErr w:type="spellStart"/>
       <w:r>
         <w:rPr>
           <w:rFonts w:ascii="DejaVu Sans Mono" w:hAnsi="DejaVu Sans Mono" w:cs="DejaVu Sans Mono"/>
@@ -213,7 +214,37 @@
           <w:szCs w:val="21"/>
           <w:shd w:val="clear" w:color="auto" w:fill="282C34"/>
         </w:rPr>
-        <w:t>ssh-keygen -t rsa -C "825422719</w:t>
+        <w:t>ssh</w:t>
+      </w:r>
+      <w:proofErr w:type="spellEnd"/>
+      <w:r>
+        <w:rPr>
+          <w:rFonts w:ascii="DejaVu Sans Mono" w:hAnsi="DejaVu Sans Mono" w:cs="DejaVu Sans Mono"/>
+          <w:color w:val="ABB2BF"/>
+          <w:szCs w:val="21"/>
+          <w:shd w:val="clear" w:color="auto" w:fill="282C34"/>
+        </w:rPr>
+        <w:t xml:space="preserve">-keygen -t </w:t>
+      </w:r>
+      <w:proofErr w:type="spellStart"/>
+      <w:r>
+        <w:rPr>
+          <w:rFonts w:ascii="DejaVu Sans Mono" w:hAnsi="DejaVu Sans Mono" w:cs="DejaVu Sans Mono"/>
+          <w:color w:val="ABB2BF"/>
+          <w:szCs w:val="21"/>
+          <w:shd w:val="clear" w:color="auto" w:fill="282C34"/>
+        </w:rPr>
+        <w:t>rsa</w:t>
+      </w:r>
+      <w:proofErr w:type="spellEnd"/>
+      <w:r>
+        <w:rPr>
+          <w:rFonts w:ascii="DejaVu Sans Mono" w:hAnsi="DejaVu Sans Mono" w:cs="DejaVu Sans Mono"/>
+          <w:color w:val="ABB2BF"/>
+          <w:szCs w:val="21"/>
+          <w:shd w:val="clear" w:color="auto" w:fill="282C34"/>
+        </w:rPr>
+        <w:t xml:space="preserve"> -C "825422719</w:t>
       </w:r>
       <w:r>
         <w:rPr>
@@ -266,14 +297,28 @@
         <w:rPr>
           <w:rFonts w:hint="eastAsia"/>
         </w:rPr>
-        <w:t>配置到github上</w:t>
-      </w:r>
-    </w:p>
-    <w:p>
+        <w:t>配置到</w:t>
+      </w:r>
+      <w:proofErr w:type="spellStart"/>
       <w:r>
         <w:rPr>
           <w:rFonts w:hint="eastAsia"/>
         </w:rPr>
+        <w:t>github</w:t>
+      </w:r>
+      <w:proofErr w:type="spellEnd"/>
+      <w:r>
+        <w:rPr>
+          <w:rFonts w:hint="eastAsia"/>
+        </w:rPr>
+        <w:t>上</w:t>
+      </w:r>
+    </w:p>
+    <w:p>
+      <w:r>
+        <w:rPr>
+          <w:rFonts w:hint="eastAsia"/>
+        </w:rPr>
         <w:t>如果过去用的是账号推送，此时把</w:t>
       </w:r>
       <w:r>
@@ -287,8 +332,13 @@
       </w:r>
     </w:p>
     <w:p>
-      <w:r>
-        <w:t xml:space="preserve">url = </w:t>
+      <w:proofErr w:type="spellStart"/>
+      <w:r>
+        <w:t>url</w:t>
+      </w:r>
+      <w:proofErr w:type="spellEnd"/>
+      <w:r>
+        <w:t xml:space="preserve"> = </w:t>
       </w:r>
       <w:hyperlink r:id="rId7" w:history="1">
         <w:r>
@@ -373,20 +423,62 @@
         </w:rPr>
         <w:t>=</w:t>
       </w:r>
+    </w:p>
+    <w:p>
+      <w:pPr>
+        <w:rPr>
+          <w:rFonts w:hint="eastAsia"/>
+        </w:rPr>
+      </w:pPr>
+      <w:r>
+        <w:rPr>
+          <w:rFonts w:hint="eastAsia"/>
+        </w:rPr>
+        <w:t>查看未被追踪的文件</w:t>
+      </w:r>
+      <w:r>
+        <w:rPr>
+          <w:rFonts w:ascii="Lucida Console" w:hAnsi="Lucida Console" w:cs="Lucida Console" w:hint="eastAsia"/>
+          <w:kern w:val="0"/>
+          <w:sz w:val="18"/>
+          <w:szCs w:val="18"/>
+        </w:rPr>
+        <w:t>和</w:t>
+      </w:r>
+      <w:r>
+        <w:rPr>
+          <w:rFonts w:ascii="Lucida Console" w:hAnsi="Lucida Console" w:cs="Lucida Console" w:hint="eastAsia"/>
+          <w:kern w:val="0"/>
+          <w:sz w:val="18"/>
+          <w:szCs w:val="18"/>
+        </w:rPr>
+        <w:t xml:space="preserve"> </w:t>
+      </w:r>
+      <w:r>
+        <w:rPr>
+          <w:rFonts w:ascii="Lucida Console" w:hAnsi="Lucida Console" w:cs="Lucida Console" w:hint="eastAsia"/>
+          <w:kern w:val="0"/>
+          <w:sz w:val="18"/>
+          <w:szCs w:val="18"/>
+        </w:rPr>
+        <w:t>未提交的文件</w:t>
+      </w:r>
+      <w:r>
+        <w:rPr>
+          <w:rFonts w:ascii="Lucida Console" w:hAnsi="Lucida Console" w:cs="Lucida Console" w:hint="eastAsia"/>
+          <w:kern w:val="0"/>
+          <w:sz w:val="18"/>
+          <w:szCs w:val="18"/>
+        </w:rPr>
+        <w:t xml:space="preserve"> </w:t>
+      </w:r>
       <w:bookmarkStart w:id="0" w:name="_GoBack"/>
       <w:bookmarkEnd w:id="0"/>
-    </w:p>
-    <w:p>
-      <w:pPr>
+      <w:r>
         <w:rPr>
           <w:rFonts w:hint="eastAsia"/>
         </w:rPr>
-      </w:pPr>
-      <w:r>
-        <w:rPr>
-          <w:rFonts w:hint="eastAsia"/>
-        </w:rPr>
-        <w:t>查看未被追踪的文件 git</w:t>
+        <w:t>git</w:t>
       </w:r>
       <w:r>
         <w:t xml:space="preserve"> </w:t>
@@ -399,42 +491,6 @@
           <w:szCs w:val="18"/>
         </w:rPr>
         <w:t>status</w:t>
-      </w:r>
-      <w:r>
-        <w:rPr>
-          <w:rFonts w:ascii="Lucida Console" w:hAnsi="Lucida Console" w:cs="Lucida Console"/>
-          <w:kern w:val="0"/>
-          <w:sz w:val="18"/>
-          <w:szCs w:val="18"/>
-        </w:rPr>
-        <w:t xml:space="preserve"> </w:t>
-      </w:r>
-      <w:r>
-        <w:rPr>
-          <w:rFonts w:ascii="Lucida Console" w:hAnsi="Lucida Console" w:cs="Lucida Console" w:hint="eastAsia"/>
-          <w:kern w:val="0"/>
-          <w:sz w:val="18"/>
-          <w:szCs w:val="18"/>
-        </w:rPr>
-        <w:t>和</w:t>
-      </w:r>
-      <w:r>
-        <w:rPr>
-          <w:rFonts w:ascii="Lucida Console" w:hAnsi="Lucida Console" w:cs="Lucida Console" w:hint="eastAsia"/>
-          <w:kern w:val="0"/>
-          <w:sz w:val="18"/>
-          <w:szCs w:val="18"/>
-        </w:rPr>
-        <w:t xml:space="preserve"> </w:t>
-      </w:r>
-      <w:r>
-        <w:rPr>
-          <w:rFonts w:ascii="Lucida Console" w:hAnsi="Lucida Console" w:cs="Lucida Console" w:hint="eastAsia"/>
-          <w:kern w:val="0"/>
-          <w:sz w:val="18"/>
-          <w:szCs w:val="18"/>
-        </w:rPr>
-        <w:t>未提交的文件</w:t>
       </w:r>
     </w:p>
     <w:sectPr>

--- a/Git.docx
+++ b/Git.docx
@@ -206,7 +206,6 @@
           <w:shd w:val="clear" w:color="auto" w:fill="282C34"/>
         </w:rPr>
       </w:pPr>
-      <w:proofErr w:type="spellStart"/>
       <w:r>
         <w:rPr>
           <w:rFonts w:ascii="DejaVu Sans Mono" w:hAnsi="DejaVu Sans Mono" w:cs="DejaVu Sans Mono"/>
@@ -214,9 +213,17 @@
           <w:szCs w:val="21"/>
           <w:shd w:val="clear" w:color="auto" w:fill="282C34"/>
         </w:rPr>
-        <w:t>ssh</w:t>
-      </w:r>
-      <w:proofErr w:type="spellEnd"/>
+        <w:t>ssh-keygen -t rsa -C "825422719</w:t>
+      </w:r>
+      <w:r>
+        <w:rPr>
+          <w:rFonts w:ascii="DejaVu Sans Mono" w:hAnsi="DejaVu Sans Mono" w:cs="DejaVu Sans Mono" w:hint="eastAsia"/>
+          <w:color w:val="ABB2BF"/>
+          <w:szCs w:val="21"/>
+          <w:shd w:val="clear" w:color="auto" w:fill="282C34"/>
+        </w:rPr>
+        <w:t>@qq</w:t>
+      </w:r>
       <w:r>
         <w:rPr>
           <w:rFonts w:ascii="DejaVu Sans Mono" w:hAnsi="DejaVu Sans Mono" w:cs="DejaVu Sans Mono"/>
@@ -224,19 +231,26 @@
           <w:szCs w:val="21"/>
           <w:shd w:val="clear" w:color="auto" w:fill="282C34"/>
         </w:rPr>
-        <w:t xml:space="preserve">-keygen -t </w:t>
-      </w:r>
-      <w:proofErr w:type="spellStart"/>
-      <w:r>
+        <w:t>.com"</w:t>
+      </w:r>
+    </w:p>
+    <w:p>
+      <w:r>
+        <w:rPr>
+          <w:rFonts w:hint="eastAsia"/>
+        </w:rPr>
+        <w:t>获取公钥</w:t>
+      </w:r>
+    </w:p>
+    <w:p>
+      <w:pPr>
         <w:rPr>
           <w:rFonts w:ascii="DejaVu Sans Mono" w:hAnsi="DejaVu Sans Mono" w:cs="DejaVu Sans Mono"/>
           <w:color w:val="ABB2BF"/>
           <w:szCs w:val="21"/>
           <w:shd w:val="clear" w:color="auto" w:fill="282C34"/>
         </w:rPr>
-        <w:t>rsa</w:t>
-      </w:r>
-      <w:proofErr w:type="spellEnd"/>
+      </w:pPr>
       <w:r>
         <w:rPr>
           <w:rFonts w:ascii="DejaVu Sans Mono" w:hAnsi="DejaVu Sans Mono" w:cs="DejaVu Sans Mono"/>
@@ -244,25 +258,7 @@
           <w:szCs w:val="21"/>
           <w:shd w:val="clear" w:color="auto" w:fill="282C34"/>
         </w:rPr>
-        <w:t xml:space="preserve"> -C "825422719</w:t>
-      </w:r>
-      <w:r>
-        <w:rPr>
-          <w:rFonts w:ascii="DejaVu Sans Mono" w:hAnsi="DejaVu Sans Mono" w:cs="DejaVu Sans Mono" w:hint="eastAsia"/>
-          <w:color w:val="ABB2BF"/>
-          <w:szCs w:val="21"/>
-          <w:shd w:val="clear" w:color="auto" w:fill="282C34"/>
-        </w:rPr>
-        <w:t>@qq</w:t>
-      </w:r>
-      <w:r>
-        <w:rPr>
-          <w:rFonts w:ascii="DejaVu Sans Mono" w:hAnsi="DejaVu Sans Mono" w:cs="DejaVu Sans Mono"/>
-          <w:color w:val="ABB2BF"/>
-          <w:szCs w:val="21"/>
-          <w:shd w:val="clear" w:color="auto" w:fill="282C34"/>
-        </w:rPr>
-        <w:t>.com"</w:t>
+        <w:t>cat id_rsa.pub</w:t>
       </w:r>
     </w:p>
     <w:p>
@@ -270,26 +266,7 @@
         <w:rPr>
           <w:rFonts w:hint="eastAsia"/>
         </w:rPr>
-        <w:t>获取公钥</w:t>
-      </w:r>
-    </w:p>
-    <w:p>
-      <w:pPr>
-        <w:rPr>
-          <w:rFonts w:ascii="DejaVu Sans Mono" w:hAnsi="DejaVu Sans Mono" w:cs="DejaVu Sans Mono"/>
-          <w:color w:val="ABB2BF"/>
-          <w:szCs w:val="21"/>
-          <w:shd w:val="clear" w:color="auto" w:fill="282C34"/>
-        </w:rPr>
-      </w:pPr>
-      <w:r>
-        <w:rPr>
-          <w:rFonts w:ascii="DejaVu Sans Mono" w:hAnsi="DejaVu Sans Mono" w:cs="DejaVu Sans Mono"/>
-          <w:color w:val="ABB2BF"/>
-          <w:szCs w:val="21"/>
-          <w:shd w:val="clear" w:color="auto" w:fill="282C34"/>
-        </w:rPr>
-        <w:t>cat id_rsa.pub</w:t>
+        <w:t>配置到github上</w:t>
       </w:r>
     </w:p>
     <w:p>
@@ -297,48 +274,21 @@
         <w:rPr>
           <w:rFonts w:hint="eastAsia"/>
         </w:rPr>
-        <w:t>配置到</w:t>
-      </w:r>
-      <w:proofErr w:type="spellStart"/>
+        <w:t>如果过去用的是账号推送，此时把</w:t>
+      </w:r>
+      <w:r>
+        <w:t>config</w:t>
+      </w:r>
       <w:r>
         <w:rPr>
           <w:rFonts w:hint="eastAsia"/>
         </w:rPr>
-        <w:t>github</w:t>
-      </w:r>
-      <w:proofErr w:type="spellEnd"/>
-      <w:r>
-        <w:rPr>
-          <w:rFonts w:hint="eastAsia"/>
-        </w:rPr>
-        <w:t>上</w:t>
-      </w:r>
-    </w:p>
-    <w:p>
-      <w:r>
-        <w:rPr>
-          <w:rFonts w:hint="eastAsia"/>
-        </w:rPr>
-        <w:t>如果过去用的是账号推送，此时把</w:t>
-      </w:r>
-      <w:r>
-        <w:t>config</w:t>
-      </w:r>
-      <w:r>
-        <w:rPr>
-          <w:rFonts w:hint="eastAsia"/>
-        </w:rPr>
         <w:t>中的链接换一下</w:t>
       </w:r>
     </w:p>
     <w:p>
-      <w:proofErr w:type="spellStart"/>
-      <w:r>
-        <w:t>url</w:t>
-      </w:r>
-      <w:proofErr w:type="spellEnd"/>
-      <w:r>
-        <w:t xml:space="preserve"> = </w:t>
+      <w:r>
+        <w:t xml:space="preserve">url = </w:t>
       </w:r>
       <w:hyperlink r:id="rId7" w:history="1">
         <w:r>
@@ -354,7 +304,7 @@
     <w:p>
       <w:pPr>
         <w:rPr>
-          <w:rFonts w:ascii="Lucida Console" w:hAnsi="Lucida Console" w:cs="Lucida Console" w:hint="eastAsia"/>
+          <w:rFonts w:ascii="Lucida Console" w:hAnsi="Lucida Console" w:cs="Lucida Console"/>
           <w:kern w:val="0"/>
           <w:sz w:val="18"/>
           <w:szCs w:val="18"/>
@@ -425,15 +375,10 @@
       </w:r>
     </w:p>
     <w:p>
-      <w:pPr>
+      <w:r>
         <w:rPr>
           <w:rFonts w:hint="eastAsia"/>
         </w:rPr>
-      </w:pPr>
-      <w:r>
-        <w:rPr>
-          <w:rFonts w:hint="eastAsia"/>
-        </w:rPr>
         <w:t>查看未被追踪的文件</w:t>
       </w:r>
       <w:r>
@@ -443,37 +388,37 @@
           <w:sz w:val="18"/>
           <w:szCs w:val="18"/>
         </w:rPr>
-        <w:t>和</w:t>
-      </w:r>
-      <w:r>
-        <w:rPr>
-          <w:rFonts w:ascii="Lucida Console" w:hAnsi="Lucida Console" w:cs="Lucida Console" w:hint="eastAsia"/>
-          <w:kern w:val="0"/>
-          <w:sz w:val="18"/>
-          <w:szCs w:val="18"/>
-        </w:rPr>
-        <w:t xml:space="preserve"> </w:t>
-      </w:r>
-      <w:r>
-        <w:rPr>
-          <w:rFonts w:ascii="Lucida Console" w:hAnsi="Lucida Console" w:cs="Lucida Console" w:hint="eastAsia"/>
-          <w:kern w:val="0"/>
-          <w:sz w:val="18"/>
-          <w:szCs w:val="18"/>
-        </w:rPr>
-        <w:t>未提交的文件</w:t>
-      </w:r>
-      <w:r>
-        <w:rPr>
-          <w:rFonts w:ascii="Lucida Console" w:hAnsi="Lucida Console" w:cs="Lucida Console" w:hint="eastAsia"/>
-          <w:kern w:val="0"/>
-          <w:sz w:val="18"/>
-          <w:szCs w:val="18"/>
-        </w:rPr>
-        <w:t xml:space="preserve"> </w:t>
+        <w:t>和未提交的文件</w:t>
+      </w:r>
+      <w:r>
+        <w:rPr>
+          <w:rFonts w:ascii="Lucida Console" w:hAnsi="Lucida Console" w:cs="Lucida Console" w:hint="eastAsia"/>
+          <w:kern w:val="0"/>
+          <w:sz w:val="18"/>
+          <w:szCs w:val="18"/>
+        </w:rPr>
+        <w:t>还有是否推送到了远程仓库</w:t>
       </w:r>
       <w:bookmarkStart w:id="0" w:name="_GoBack"/>
       <w:bookmarkEnd w:id="0"/>
+      <w:r>
+        <w:rPr>
+          <w:rFonts w:ascii="Lucida Console" w:hAnsi="Lucida Console" w:cs="Lucida Console" w:hint="eastAsia"/>
+          <w:kern w:val="0"/>
+          <w:sz w:val="18"/>
+          <w:szCs w:val="18"/>
+        </w:rPr>
+        <w:t xml:space="preserve"> </w:t>
+      </w:r>
+      <w:r>
+        <w:rPr>
+          <w:rFonts w:ascii="Lucida Console" w:hAnsi="Lucida Console" w:cs="Lucida Console" w:hint="eastAsia"/>
+          <w:kern w:val="0"/>
+          <w:sz w:val="18"/>
+          <w:szCs w:val="18"/>
+        </w:rPr>
+        <w:t xml:space="preserve"> </w:t>
+      </w:r>
       <w:r>
         <w:rPr>
           <w:rFonts w:hint="eastAsia"/>

--- a/Git.docx
+++ b/Git.docx
@@ -3,6 +3,12 @@
 <w:document xmlns:wpc="http://schemas.microsoft.com/office/word/2010/wordprocessingCanvas" xmlns:cx="http://schemas.microsoft.com/office/drawing/2014/chartex" xmlns:cx1="http://schemas.microsoft.com/office/drawing/2015/9/8/chartex" xmlns:cx2="http://schemas.microsoft.com/office/drawing/2015/10/21/chartex" xmlns:cx3="http://schemas.microsoft.com/office/drawing/2016/5/9/chartex" xmlns:cx4="http://schemas.microsoft.com/office/drawing/2016/5/10/chartex" xmlns:cx5="http://schemas.microsoft.com/office/drawing/2016/5/11/chartex" xmlns:cx6="http://schemas.microsoft.com/office/drawing/2016/5/12/chartex" xmlns:cx7="http://schemas.microsoft.com/office/drawing/2016/5/13/chartex" xmlns:cx8="http://schemas.microsoft.com/office/drawing/2016/5/14/chartex" xmlns:mc="http://schemas.openxmlformats.org/markup-compatibility/2006" xmlns:aink="http://schemas.microsoft.com/office/drawing/2016/ink" xmlns:am3d="http://schemas.microsoft.com/office/drawing/2017/model3d" xmlns:o="urn:schemas-microsoft-com:office:office" xmlns:r="http://schemas.openxmlformats.org/officeDocument/2006/relationships" xmlns:m="http://schemas.openxmlformats.org/officeDocument/2006/math" xmlns:v="urn:schemas-microsoft-com:vml" xmlns:wp14="http://schemas.microsoft.com/office/word/2010/wordprocessingDrawing" xmlns:wp="http://schemas.openxmlformats.org/drawingml/2006/wordprocessingDrawing" xmlns:w10="urn:schemas-microsoft-com:office:word" xmlns:w="http://schemas.openxmlformats.org/wordprocessingml/2006/main" xmlns:w14="http://schemas.microsoft.com/office/word/2010/wordml" xmlns:w15="http://schemas.microsoft.com/office/word/2012/wordml" xmlns:w16cid="http://schemas.microsoft.com/office/word/2016/wordml/cid" xmlns:w16se="http://schemas.microsoft.com/office/word/2015/wordml/symex" xmlns:wpg="http://schemas.microsoft.com/office/word/2010/wordprocessingGroup" xmlns:wpi="http://schemas.microsoft.com/office/word/2010/wordprocessingInk" xmlns:wne="http://schemas.microsoft.com/office/word/2006/wordml" xmlns:wps="http://schemas.microsoft.com/office/word/2010/wordprocessingShape" mc:Ignorable="w14 w15 w16se w16cid wp14">
   <w:body>
     <w:p>
+      <w:r>
+        <w:rPr>
+          <w:rFonts w:hint="eastAsia"/>
+        </w:rPr>
+        <w:t>-</w:t>
+      </w:r>
       <w:r>
         <w:rPr>
           <w:rFonts w:hint="eastAsia"/>
@@ -302,94 +308,117 @@
     <w:p/>
     <w:p/>
     <w:p>
+      <w:r>
+        <w:rPr>
+          <w:rFonts w:hint="eastAsia"/>
+        </w:rPr>
+        <w:t>查看未被追踪的文件</w:t>
+      </w:r>
+      <w:r>
+        <w:rPr>
+          <w:rFonts w:hint="eastAsia"/>
+        </w:rPr>
+        <w:t xml:space="preserve"> </w:t>
+      </w:r>
+      <w:r>
+        <w:t xml:space="preserve"> </w:t>
+      </w:r>
+      <w:r>
+        <w:rPr>
+          <w:rFonts w:hint="eastAsia"/>
+        </w:rPr>
+        <w:t>最下面红色</w:t>
+      </w:r>
+    </w:p>
+    <w:p>
       <w:pPr>
         <w:rPr>
-          <w:rFonts w:ascii="Lucida Console" w:hAnsi="Lucida Console" w:cs="Lucida Console"/>
-          <w:kern w:val="0"/>
-          <w:sz w:val="18"/>
-          <w:szCs w:val="18"/>
+          <w:rFonts w:hint="eastAsia"/>
         </w:rPr>
       </w:pPr>
       <w:r>
         <w:rPr>
-          <w:rFonts w:ascii="Lucida Console" w:hAnsi="Lucida Console" w:cs="Lucida Console" w:hint="eastAsia"/>
-          <w:kern w:val="0"/>
-          <w:sz w:val="18"/>
-          <w:szCs w:val="18"/>
-        </w:rPr>
-        <w:t>查看本地库</w:t>
-      </w:r>
-      <w:r>
-        <w:rPr>
-          <w:rFonts w:ascii="Lucida Console" w:hAnsi="Lucida Console" w:cs="Lucida Console" w:hint="eastAsia"/>
-          <w:kern w:val="0"/>
-          <w:sz w:val="18"/>
-          <w:szCs w:val="18"/>
-        </w:rPr>
-        <w:t>工作区的变化</w:t>
-      </w:r>
-      <w:r>
-        <w:rPr>
-          <w:rFonts w:ascii="Lucida Console" w:hAnsi="Lucida Console" w:cs="Lucida Console" w:hint="eastAsia"/>
-          <w:kern w:val="0"/>
-          <w:sz w:val="18"/>
-          <w:szCs w:val="18"/>
-        </w:rPr>
-        <w:t xml:space="preserve"> git</w:t>
-      </w:r>
-      <w:r>
-        <w:rPr>
-          <w:rFonts w:ascii="Lucida Console" w:hAnsi="Lucida Console" w:cs="Lucida Console"/>
-          <w:kern w:val="0"/>
-          <w:sz w:val="18"/>
-          <w:szCs w:val="18"/>
+          <w:rFonts w:hint="eastAsia"/>
+        </w:rPr>
+        <w:t>内容</w:t>
+      </w:r>
+      <w:r>
+        <w:rPr>
+          <w:rFonts w:hint="eastAsia"/>
+        </w:rPr>
+        <w:t>有变化的文件</w:t>
+      </w:r>
+      <w:r>
+        <w:rPr>
+          <w:rFonts w:hint="eastAsia"/>
         </w:rPr>
         <w:t xml:space="preserve"> </w:t>
       </w:r>
       <w:r>
-        <w:rPr>
-          <w:rFonts w:ascii="Lucida Console" w:hAnsi="Lucida Console" w:cs="Lucida Console" w:hint="eastAsia"/>
-          <w:kern w:val="0"/>
-          <w:sz w:val="18"/>
-          <w:szCs w:val="18"/>
-        </w:rPr>
-        <w:t>diff</w:t>
-      </w:r>
-      <w:r>
-        <w:rPr>
-          <w:rFonts w:ascii="Lucida Console" w:hAnsi="Lucida Console" w:cs="Lucida Console"/>
-          <w:kern w:val="0"/>
-          <w:sz w:val="18"/>
-          <w:szCs w:val="18"/>
-        </w:rPr>
         <w:t xml:space="preserve"> </w:t>
       </w:r>
       <w:r>
         <w:rPr>
-          <w:rFonts w:ascii="Lucida Console" w:hAnsi="Lucida Console" w:cs="Lucida Console" w:hint="eastAsia"/>
-          <w:kern w:val="0"/>
-          <w:sz w:val="18"/>
-          <w:szCs w:val="18"/>
-        </w:rPr>
-        <w:t>=</w:t>
-      </w:r>
-    </w:p>
-    <w:p>
-      <w:r>
-        <w:rPr>
-          <w:rFonts w:hint="eastAsia"/>
-        </w:rPr>
-        <w:t>查看未被追踪的文件</w:t>
-      </w:r>
-      <w:r>
-        <w:rPr>
-          <w:rFonts w:ascii="Lucida Console" w:hAnsi="Lucida Console" w:cs="Lucida Console" w:hint="eastAsia"/>
-          <w:kern w:val="0"/>
-          <w:sz w:val="18"/>
-          <w:szCs w:val="18"/>
-        </w:rPr>
-        <w:t>和未提交的文件</w:t>
-      </w:r>
+          <w:rFonts w:hint="eastAsia"/>
+        </w:rPr>
+        <w:t>红色</w:t>
+      </w:r>
+    </w:p>
+    <w:p>
+      <w:pPr>
+        <w:rPr>
+          <w:rFonts w:ascii="Lucida Console" w:hAnsi="Lucida Console" w:cs="Lucida Console"/>
+          <w:kern w:val="0"/>
+          <w:sz w:val="18"/>
+          <w:szCs w:val="18"/>
+        </w:rPr>
+      </w:pPr>
+      <w:r>
+        <w:rPr>
+          <w:rFonts w:ascii="Lucida Console" w:hAnsi="Lucida Console" w:cs="Lucida Console" w:hint="eastAsia"/>
+          <w:kern w:val="0"/>
+          <w:sz w:val="18"/>
+          <w:szCs w:val="18"/>
+        </w:rPr>
+        <w:t>未提交的文件</w:t>
+      </w:r>
+      <w:r>
+        <w:rPr>
+          <w:rFonts w:ascii="Lucida Console" w:hAnsi="Lucida Console" w:cs="Lucida Console" w:hint="eastAsia"/>
+          <w:kern w:val="0"/>
+          <w:sz w:val="18"/>
+          <w:szCs w:val="18"/>
+        </w:rPr>
+        <w:t xml:space="preserve"> </w:t>
+      </w:r>
+      <w:r>
+        <w:rPr>
+          <w:rFonts w:ascii="Lucida Console" w:hAnsi="Lucida Console" w:cs="Lucida Console"/>
+          <w:kern w:val="0"/>
+          <w:sz w:val="18"/>
+          <w:szCs w:val="18"/>
+        </w:rPr>
+        <w:t xml:space="preserve"> </w:t>
+      </w:r>
+      <w:r>
+        <w:rPr>
+          <w:rFonts w:ascii="Lucida Console" w:hAnsi="Lucida Console" w:cs="Lucida Console" w:hint="eastAsia"/>
+          <w:kern w:val="0"/>
+          <w:sz w:val="18"/>
+          <w:szCs w:val="18"/>
+        </w:rPr>
+        <w:t>绿色</w:t>
+      </w:r>
+    </w:p>
+    <w:p>
+      <w:pPr>
+        <w:rPr>
+          <w:rFonts w:ascii="Lucida Console" w:hAnsi="Lucida Console" w:cs="Lucida Console"/>
+          <w:kern w:val="0"/>
+          <w:sz w:val="18"/>
+          <w:szCs w:val="18"/>
+        </w:rPr>
+      </w:pPr>
       <w:r>
         <w:rPr>
           <w:rFonts w:ascii="Lucida Console" w:hAnsi="Lucida Console" w:cs="Lucida Console" w:hint="eastAsia"/>
@@ -398,6 +427,15 @@
           <w:szCs w:val="18"/>
         </w:rPr>
         <w:t>还有是否推送到了远程仓库</w:t>
+      </w:r>
+      <w:r>
+        <w:rPr>
+          <w:rFonts w:ascii="Lucida Console" w:hAnsi="Lucida Console" w:cs="Lucida Console" w:hint="eastAsia"/>
+          <w:kern w:val="0"/>
+          <w:sz w:val="18"/>
+          <w:szCs w:val="18"/>
+        </w:rPr>
+        <w:t>，领先或者落后远程多少个分支</w:t>
       </w:r>
       <w:bookmarkStart w:id="0" w:name="_GoBack"/>
       <w:bookmarkEnd w:id="0"/>
@@ -410,32 +448,133 @@
         </w:rPr>
         <w:t xml:space="preserve"> </w:t>
       </w:r>
-      <w:r>
-        <w:rPr>
-          <w:rFonts w:ascii="Lucida Console" w:hAnsi="Lucida Console" w:cs="Lucida Console" w:hint="eastAsia"/>
-          <w:kern w:val="0"/>
-          <w:sz w:val="18"/>
-          <w:szCs w:val="18"/>
-        </w:rPr>
+    </w:p>
+    <w:p>
+      <w:r>
+        <w:rPr>
+          <w:rFonts w:hint="eastAsia"/>
+        </w:rPr>
+        <w:t>git</w:t>
+      </w:r>
+      <w:r>
         <w:t xml:space="preserve"> </w:t>
       </w:r>
       <w:r>
         <w:rPr>
-          <w:rFonts w:hint="eastAsia"/>
-        </w:rPr>
-        <w:t>git</w:t>
-      </w:r>
-      <w:r>
+          <w:rFonts w:ascii="Lucida Console" w:hAnsi="Lucida Console" w:cs="Lucida Console"/>
+          <w:kern w:val="0"/>
+          <w:sz w:val="18"/>
+          <w:szCs w:val="18"/>
+        </w:rPr>
+        <w:t>status</w:t>
+      </w:r>
+    </w:p>
+    <w:p/>
+    <w:p>
+      <w:pPr>
+        <w:rPr>
+          <w:rFonts w:hint="eastAsia"/>
+        </w:rPr>
+      </w:pPr>
+    </w:p>
+    <w:p>
+      <w:pPr>
+        <w:rPr>
+          <w:rFonts w:ascii="Lucida Console" w:hAnsi="Lucida Console" w:cs="Lucida Console"/>
+          <w:kern w:val="0"/>
+          <w:sz w:val="18"/>
+          <w:szCs w:val="18"/>
+        </w:rPr>
+      </w:pPr>
+      <w:r>
+        <w:rPr>
+          <w:rFonts w:ascii="Lucida Console" w:hAnsi="Lucida Console" w:cs="Lucida Console" w:hint="eastAsia"/>
+          <w:kern w:val="0"/>
+          <w:sz w:val="18"/>
+          <w:szCs w:val="18"/>
+        </w:rPr>
+        <w:t>查看本地库</w:t>
+      </w:r>
+      <w:r>
+        <w:rPr>
+          <w:rFonts w:ascii="Lucida Console" w:hAnsi="Lucida Console" w:cs="Lucida Console" w:hint="eastAsia"/>
+          <w:kern w:val="0"/>
+          <w:sz w:val="18"/>
+          <w:szCs w:val="18"/>
+        </w:rPr>
+        <w:t>工作区</w:t>
+      </w:r>
+      <w:r>
+        <w:rPr>
+          <w:rFonts w:ascii="Lucida Console" w:hAnsi="Lucida Console" w:cs="Lucida Console" w:hint="eastAsia"/>
+          <w:kern w:val="0"/>
+          <w:sz w:val="18"/>
+          <w:szCs w:val="18"/>
+        </w:rPr>
+        <w:t>文件</w:t>
+      </w:r>
+      <w:r>
+        <w:rPr>
+          <w:rFonts w:ascii="Lucida Console" w:hAnsi="Lucida Console" w:cs="Lucida Console" w:hint="eastAsia"/>
+          <w:kern w:val="0"/>
+          <w:sz w:val="18"/>
+          <w:szCs w:val="18"/>
+        </w:rPr>
+        <w:t>的变化</w:t>
+      </w:r>
+      <w:r>
+        <w:rPr>
+          <w:rFonts w:ascii="Lucida Console" w:hAnsi="Lucida Console" w:cs="Lucida Console" w:hint="eastAsia"/>
+          <w:kern w:val="0"/>
+          <w:sz w:val="18"/>
+          <w:szCs w:val="18"/>
+        </w:rPr>
+        <w:t>内容</w:t>
+      </w:r>
+      <w:r>
+        <w:rPr>
+          <w:rFonts w:ascii="Lucida Console" w:hAnsi="Lucida Console" w:cs="Lucida Console" w:hint="eastAsia"/>
+          <w:kern w:val="0"/>
+          <w:sz w:val="18"/>
+          <w:szCs w:val="18"/>
+        </w:rPr>
+        <w:t xml:space="preserve"> git</w:t>
+      </w:r>
+      <w:r>
+        <w:rPr>
+          <w:rFonts w:ascii="Lucida Console" w:hAnsi="Lucida Console" w:cs="Lucida Console"/>
+          <w:kern w:val="0"/>
+          <w:sz w:val="18"/>
+          <w:szCs w:val="18"/>
+        </w:rPr>
         <w:t xml:space="preserve"> </w:t>
       </w:r>
       <w:r>
         <w:rPr>
-          <w:rFonts w:ascii="Lucida Console" w:hAnsi="Lucida Console" w:cs="Lucida Console"/>
-          <w:kern w:val="0"/>
-          <w:sz w:val="18"/>
-          <w:szCs w:val="18"/>
-        </w:rPr>
-        <w:t>status</w:t>
+          <w:rFonts w:ascii="Lucida Console" w:hAnsi="Lucida Console" w:cs="Lucida Console" w:hint="eastAsia"/>
+          <w:kern w:val="0"/>
+          <w:sz w:val="18"/>
+          <w:szCs w:val="18"/>
+        </w:rPr>
+        <w:t>diff</w:t>
+      </w:r>
+      <w:r>
+        <w:rPr>
+          <w:rFonts w:ascii="Lucida Console" w:hAnsi="Lucida Console" w:cs="Lucida Console"/>
+          <w:kern w:val="0"/>
+          <w:sz w:val="18"/>
+          <w:szCs w:val="18"/>
+        </w:rPr>
+        <w:t xml:space="preserve"> </w:t>
+      </w:r>
+      <w:r>
+        <w:rPr>
+          <w:rFonts w:ascii="Lucida Console" w:hAnsi="Lucida Console" w:cs="Lucida Console" w:hint="eastAsia"/>
+          <w:kern w:val="0"/>
+          <w:sz w:val="18"/>
+          <w:szCs w:val="18"/>
+        </w:rPr>
+        <w:t>=</w:t>
       </w:r>
     </w:p>
     <w:sectPr>

--- a/Git.docx
+++ b/Git.docx
@@ -60,7 +60,27 @@
           <w:sz w:val="18"/>
           <w:szCs w:val="18"/>
         </w:rPr>
-        <w:t>git commit -m’’</w:t>
+        <w:t>git commit -m</w:t>
+      </w:r>
+      <w:proofErr w:type="gramStart"/>
+      <w:r>
+        <w:rPr>
+          <w:rFonts w:ascii="Lucida Console" w:hAnsi="Lucida Console" w:cs="Lucida Console"/>
+          <w:kern w:val="0"/>
+          <w:sz w:val="18"/>
+          <w:szCs w:val="18"/>
+        </w:rPr>
+        <w:t>’</w:t>
+      </w:r>
+      <w:proofErr w:type="gramEnd"/>
+      <w:r>
+        <w:rPr>
+          <w:rFonts w:ascii="Lucida Console" w:hAnsi="Lucida Console" w:cs="Lucida Console"/>
+          <w:kern w:val="0"/>
+          <w:sz w:val="18"/>
+          <w:szCs w:val="18"/>
+        </w:rPr>
+        <w:t>’</w:t>
       </w:r>
     </w:p>
     <w:p>
@@ -200,8 +220,19 @@
           <w:sz w:val="18"/>
           <w:szCs w:val="18"/>
         </w:rPr>
-        <w:t>生成秘钥</w:t>
-      </w:r>
+        <w:t>生成秘</w:t>
+      </w:r>
+      <w:proofErr w:type="gramStart"/>
+      <w:r>
+        <w:rPr>
+          <w:rFonts w:ascii="Lucida Console" w:hAnsi="Lucida Console" w:cs="Lucida Console" w:hint="eastAsia"/>
+          <w:kern w:val="0"/>
+          <w:sz w:val="18"/>
+          <w:szCs w:val="18"/>
+        </w:rPr>
+        <w:t>钥</w:t>
+      </w:r>
+      <w:proofErr w:type="gramEnd"/>
     </w:p>
     <w:p>
       <w:pPr>
@@ -212,6 +243,7 @@
           <w:shd w:val="clear" w:color="auto" w:fill="282C34"/>
         </w:rPr>
       </w:pPr>
+      <w:proofErr w:type="spellStart"/>
       <w:r>
         <w:rPr>
           <w:rFonts w:ascii="DejaVu Sans Mono" w:hAnsi="DejaVu Sans Mono" w:cs="DejaVu Sans Mono"/>
@@ -219,7 +251,37 @@
           <w:szCs w:val="21"/>
           <w:shd w:val="clear" w:color="auto" w:fill="282C34"/>
         </w:rPr>
-        <w:t>ssh-keygen -t rsa -C "825422719</w:t>
+        <w:t>ssh</w:t>
+      </w:r>
+      <w:proofErr w:type="spellEnd"/>
+      <w:r>
+        <w:rPr>
+          <w:rFonts w:ascii="DejaVu Sans Mono" w:hAnsi="DejaVu Sans Mono" w:cs="DejaVu Sans Mono"/>
+          <w:color w:val="ABB2BF"/>
+          <w:szCs w:val="21"/>
+          <w:shd w:val="clear" w:color="auto" w:fill="282C34"/>
+        </w:rPr>
+        <w:t xml:space="preserve">-keygen -t </w:t>
+      </w:r>
+      <w:proofErr w:type="spellStart"/>
+      <w:r>
+        <w:rPr>
+          <w:rFonts w:ascii="DejaVu Sans Mono" w:hAnsi="DejaVu Sans Mono" w:cs="DejaVu Sans Mono"/>
+          <w:color w:val="ABB2BF"/>
+          <w:szCs w:val="21"/>
+          <w:shd w:val="clear" w:color="auto" w:fill="282C34"/>
+        </w:rPr>
+        <w:t>rsa</w:t>
+      </w:r>
+      <w:proofErr w:type="spellEnd"/>
+      <w:r>
+        <w:rPr>
+          <w:rFonts w:ascii="DejaVu Sans Mono" w:hAnsi="DejaVu Sans Mono" w:cs="DejaVu Sans Mono"/>
+          <w:color w:val="ABB2BF"/>
+          <w:szCs w:val="21"/>
+          <w:shd w:val="clear" w:color="auto" w:fill="282C34"/>
+        </w:rPr>
+        <w:t xml:space="preserve"> -C "825422719</w:t>
       </w:r>
       <w:r>
         <w:rPr>
@@ -245,8 +307,16 @@
         <w:rPr>
           <w:rFonts w:hint="eastAsia"/>
         </w:rPr>
-        <w:t>获取公钥</w:t>
-      </w:r>
+        <w:t>获取公</w:t>
+      </w:r>
+      <w:proofErr w:type="gramStart"/>
+      <w:r>
+        <w:rPr>
+          <w:rFonts w:hint="eastAsia"/>
+        </w:rPr>
+        <w:t>钥</w:t>
+      </w:r>
+      <w:proofErr w:type="gramEnd"/>
     </w:p>
     <w:p>
       <w:pPr>
@@ -268,12 +338,36 @@
       </w:r>
     </w:p>
     <w:p>
-      <w:r>
-        <w:rPr>
-          <w:rFonts w:hint="eastAsia"/>
-        </w:rPr>
-        <w:t>配置到github上</w:t>
-      </w:r>
+      <w:pPr>
+        <w:tabs>
+          <w:tab w:val="center" w:pos="6980"/>
+        </w:tabs>
+      </w:pPr>
+      <w:r>
+        <w:rPr>
+          <w:rFonts w:hint="eastAsia"/>
+        </w:rPr>
+        <w:t>配置到</w:t>
+      </w:r>
+      <w:proofErr w:type="spellStart"/>
+      <w:r>
+        <w:rPr>
+          <w:rFonts w:hint="eastAsia"/>
+        </w:rPr>
+        <w:t>github</w:t>
+      </w:r>
+      <w:proofErr w:type="spellEnd"/>
+      <w:r>
+        <w:rPr>
+          <w:rFonts w:hint="eastAsia"/>
+        </w:rPr>
+        <w:t>上</w:t>
+      </w:r>
+      <w:r>
+        <w:tab/>
+      </w:r>
+      <w:bookmarkStart w:id="0" w:name="_GoBack"/>
+      <w:bookmarkEnd w:id="0"/>
     </w:p>
     <w:p>
       <w:r>
@@ -293,8 +387,13 @@
       </w:r>
     </w:p>
     <w:p>
-      <w:r>
-        <w:t xml:space="preserve">url = </w:t>
+      <w:proofErr w:type="spellStart"/>
+      <w:r>
+        <w:t>url</w:t>
+      </w:r>
+      <w:proofErr w:type="spellEnd"/>
+      <w:r>
+        <w:t xml:space="preserve"> = </w:t>
       </w:r>
       <w:hyperlink r:id="rId7" w:history="1">
         <w:r>
@@ -331,37 +430,78 @@
       </w:r>
     </w:p>
     <w:p>
+      <w:r>
+        <w:rPr>
+          <w:rFonts w:hint="eastAsia"/>
+        </w:rPr>
+        <w:t>内容</w:t>
+      </w:r>
+      <w:r>
+        <w:rPr>
+          <w:rFonts w:hint="eastAsia"/>
+        </w:rPr>
+        <w:t>有变化的文件</w:t>
+      </w:r>
+      <w:r>
+        <w:rPr>
+          <w:rFonts w:hint="eastAsia"/>
+        </w:rPr>
+        <w:t xml:space="preserve"> </w:t>
+      </w:r>
+      <w:r>
+        <w:t xml:space="preserve"> </w:t>
+      </w:r>
+      <w:r>
+        <w:rPr>
+          <w:rFonts w:hint="eastAsia"/>
+        </w:rPr>
+        <w:t>红色</w:t>
+      </w:r>
+    </w:p>
+    <w:p>
       <w:pPr>
         <w:rPr>
-          <w:rFonts w:hint="eastAsia"/>
+          <w:rFonts w:ascii="Lucida Console" w:hAnsi="Lucida Console" w:cs="Lucida Console"/>
+          <w:kern w:val="0"/>
+          <w:sz w:val="18"/>
+          <w:szCs w:val="18"/>
         </w:rPr>
       </w:pPr>
       <w:r>
         <w:rPr>
-          <w:rFonts w:hint="eastAsia"/>
-        </w:rPr>
-        <w:t>内容</w:t>
-      </w:r>
-      <w:r>
-        <w:rPr>
-          <w:rFonts w:hint="eastAsia"/>
-        </w:rPr>
-        <w:t>有变化的文件</w:t>
-      </w:r>
-      <w:r>
-        <w:rPr>
-          <w:rFonts w:hint="eastAsia"/>
+          <w:rFonts w:ascii="Lucida Console" w:hAnsi="Lucida Console" w:cs="Lucida Console" w:hint="eastAsia"/>
+          <w:kern w:val="0"/>
+          <w:sz w:val="18"/>
+          <w:szCs w:val="18"/>
+        </w:rPr>
+        <w:t>未提交的文件</w:t>
+      </w:r>
+      <w:r>
+        <w:rPr>
+          <w:rFonts w:ascii="Lucida Console" w:hAnsi="Lucida Console" w:cs="Lucida Console" w:hint="eastAsia"/>
+          <w:kern w:val="0"/>
+          <w:sz w:val="18"/>
+          <w:szCs w:val="18"/>
         </w:rPr>
         <w:t xml:space="preserve"> </w:t>
       </w:r>
       <w:r>
+        <w:rPr>
+          <w:rFonts w:ascii="Lucida Console" w:hAnsi="Lucida Console" w:cs="Lucida Console"/>
+          <w:kern w:val="0"/>
+          <w:sz w:val="18"/>
+          <w:szCs w:val="18"/>
+        </w:rPr>
         <w:t xml:space="preserve"> </w:t>
       </w:r>
       <w:r>
         <w:rPr>
-          <w:rFonts w:hint="eastAsia"/>
-        </w:rPr>
-        <w:t>红色</w:t>
+          <w:rFonts w:ascii="Lucida Console" w:hAnsi="Lucida Console" w:cs="Lucida Console" w:hint="eastAsia"/>
+          <w:kern w:val="0"/>
+          <w:sz w:val="18"/>
+          <w:szCs w:val="18"/>
+        </w:rPr>
+        <w:t>绿色</w:t>
       </w:r>
     </w:p>
     <w:p>
@@ -380,7 +520,16 @@
           <w:sz w:val="18"/>
           <w:szCs w:val="18"/>
         </w:rPr>
-        <w:t>未提交的文件</w:t>
+        <w:t>还有是否推送到了远程仓库</w:t>
+      </w:r>
+      <w:r>
+        <w:rPr>
+          <w:rFonts w:ascii="Lucida Console" w:hAnsi="Lucida Console" w:cs="Lucida Console" w:hint="eastAsia"/>
+          <w:kern w:val="0"/>
+          <w:sz w:val="18"/>
+          <w:szCs w:val="18"/>
+        </w:rPr>
+        <w:t>，领先或者落后远程多少个分支</w:t>
       </w:r>
       <w:r>
         <w:rPr>
@@ -391,76 +540,19 @@
         </w:rPr>
         <w:t xml:space="preserve"> </w:t>
       </w:r>
-      <w:r>
-        <w:rPr>
-          <w:rFonts w:ascii="Lucida Console" w:hAnsi="Lucida Console" w:cs="Lucida Console"/>
-          <w:kern w:val="0"/>
-          <w:sz w:val="18"/>
-          <w:szCs w:val="18"/>
-        </w:rPr>
+    </w:p>
+    <w:p>
+      <w:r>
+        <w:rPr>
+          <w:rFonts w:hint="eastAsia"/>
+        </w:rPr>
+        <w:t>git</w:t>
+      </w:r>
+      <w:r>
         <w:t xml:space="preserve"> </w:t>
       </w:r>
       <w:r>
         <w:rPr>
-          <w:rFonts w:ascii="Lucida Console" w:hAnsi="Lucida Console" w:cs="Lucida Console" w:hint="eastAsia"/>
-          <w:kern w:val="0"/>
-          <w:sz w:val="18"/>
-          <w:szCs w:val="18"/>
-        </w:rPr>
-        <w:t>绿色</w:t>
-      </w:r>
-    </w:p>
-    <w:p>
-      <w:pPr>
-        <w:rPr>
-          <w:rFonts w:ascii="Lucida Console" w:hAnsi="Lucida Console" w:cs="Lucida Console"/>
-          <w:kern w:val="0"/>
-          <w:sz w:val="18"/>
-          <w:szCs w:val="18"/>
-        </w:rPr>
-      </w:pPr>
-      <w:r>
-        <w:rPr>
-          <w:rFonts w:ascii="Lucida Console" w:hAnsi="Lucida Console" w:cs="Lucida Console" w:hint="eastAsia"/>
-          <w:kern w:val="0"/>
-          <w:sz w:val="18"/>
-          <w:szCs w:val="18"/>
-        </w:rPr>
-        <w:t>还有是否推送到了远程仓库</w:t>
-      </w:r>
-      <w:r>
-        <w:rPr>
-          <w:rFonts w:ascii="Lucida Console" w:hAnsi="Lucida Console" w:cs="Lucida Console" w:hint="eastAsia"/>
-          <w:kern w:val="0"/>
-          <w:sz w:val="18"/>
-          <w:szCs w:val="18"/>
-        </w:rPr>
-        <w:t>，领先或者落后远程多少个分支</w:t>
-      </w:r>
-      <w:bookmarkStart w:id="0" w:name="_GoBack"/>
-      <w:bookmarkEnd w:id="0"/>
-      <w:r>
-        <w:rPr>
-          <w:rFonts w:ascii="Lucida Console" w:hAnsi="Lucida Console" w:cs="Lucida Console" w:hint="eastAsia"/>
-          <w:kern w:val="0"/>
-          <w:sz w:val="18"/>
-          <w:szCs w:val="18"/>
-        </w:rPr>
-        <w:t xml:space="preserve"> </w:t>
-      </w:r>
-    </w:p>
-    <w:p>
-      <w:r>
-        <w:rPr>
-          <w:rFonts w:hint="eastAsia"/>
-        </w:rPr>
-        <w:t>git</w:t>
-      </w:r>
-      <w:r>
-        <w:t xml:space="preserve"> </w:t>
-      </w:r>
-      <w:r>
-        <w:rPr>
           <w:rFonts w:ascii="Lucida Console" w:hAnsi="Lucida Console" w:cs="Lucida Console"/>
           <w:kern w:val="0"/>
           <w:sz w:val="18"/>
@@ -470,13 +562,7 @@
       </w:r>
     </w:p>
     <w:p/>
-    <w:p>
-      <w:pPr>
-        <w:rPr>
-          <w:rFonts w:hint="eastAsia"/>
-        </w:rPr>
-      </w:pPr>
-    </w:p>
+    <w:p/>
     <w:p>
       <w:pPr>
         <w:rPr>
@@ -1140,6 +1226,18 @@
       <w:shd w:val="clear" w:color="auto" w:fill="E1DFDD"/>
     </w:rPr>
   </w:style>
+  <w:style w:type="character" w:styleId="a9">
+    <w:name w:val="FollowedHyperlink"/>
+    <w:basedOn w:val="a0"/>
+    <w:uiPriority w:val="99"/>
+    <w:semiHidden/>
+    <w:unhideWhenUsed/>
+    <w:rsid w:val="0028375A"/>
+    <w:rPr>
+      <w:color w:val="954F72" w:themeColor="followedHyperlink"/>
+      <w:u w:val="single"/>
+    </w:rPr>
+  </w:style>
 </w:styles>
 </file>
 

--- a/Git.docx
+++ b/Git.docx
@@ -2,6 +2,7 @@
 <file path=word/document.xml><?xml version="1.0" encoding="utf-8"?>
 <w:document xmlns:wpc="http://schemas.microsoft.com/office/word/2010/wordprocessingCanvas" xmlns:cx="http://schemas.microsoft.com/office/drawing/2014/chartex" xmlns:cx1="http://schemas.microsoft.com/office/drawing/2015/9/8/chartex" xmlns:cx2="http://schemas.microsoft.com/office/drawing/2015/10/21/chartex" xmlns:cx3="http://schemas.microsoft.com/office/drawing/2016/5/9/chartex" xmlns:cx4="http://schemas.microsoft.com/office/drawing/2016/5/10/chartex" xmlns:cx5="http://schemas.microsoft.com/office/drawing/2016/5/11/chartex" xmlns:cx6="http://schemas.microsoft.com/office/drawing/2016/5/12/chartex" xmlns:cx7="http://schemas.microsoft.com/office/drawing/2016/5/13/chartex" xmlns:cx8="http://schemas.microsoft.com/office/drawing/2016/5/14/chartex" xmlns:mc="http://schemas.openxmlformats.org/markup-compatibility/2006" xmlns:aink="http://schemas.microsoft.com/office/drawing/2016/ink" xmlns:am3d="http://schemas.microsoft.com/office/drawing/2017/model3d" xmlns:o="urn:schemas-microsoft-com:office:office" xmlns:r="http://schemas.openxmlformats.org/officeDocument/2006/relationships" xmlns:m="http://schemas.openxmlformats.org/officeDocument/2006/math" xmlns:v="urn:schemas-microsoft-com:vml" xmlns:wp14="http://schemas.microsoft.com/office/word/2010/wordprocessingDrawing" xmlns:wp="http://schemas.openxmlformats.org/drawingml/2006/wordprocessingDrawing" xmlns:w10="urn:schemas-microsoft-com:office:word" xmlns:w="http://schemas.openxmlformats.org/wordprocessingml/2006/main" xmlns:w14="http://schemas.microsoft.com/office/word/2010/wordml" xmlns:w15="http://schemas.microsoft.com/office/word/2012/wordml" xmlns:w16cid="http://schemas.microsoft.com/office/word/2016/wordml/cid" xmlns:w16se="http://schemas.microsoft.com/office/word/2015/wordml/symex" xmlns:wpg="http://schemas.microsoft.com/office/word/2010/wordprocessingGroup" xmlns:wpi="http://schemas.microsoft.com/office/word/2010/wordprocessingInk" xmlns:wne="http://schemas.microsoft.com/office/word/2006/wordml" xmlns:wps="http://schemas.microsoft.com/office/word/2010/wordprocessingShape" mc:Ignorable="w14 w15 w16se w16cid wp14">
   <w:body>
+    <w:p/>
     <w:p>
       <w:r>
         <w:rPr>
@@ -60,27 +61,7 @@
           <w:sz w:val="18"/>
           <w:szCs w:val="18"/>
         </w:rPr>
-        <w:t>git commit -m</w:t>
-      </w:r>
-      <w:proofErr w:type="gramStart"/>
-      <w:r>
-        <w:rPr>
-          <w:rFonts w:ascii="Lucida Console" w:hAnsi="Lucida Console" w:cs="Lucida Console"/>
-          <w:kern w:val="0"/>
-          <w:sz w:val="18"/>
-          <w:szCs w:val="18"/>
-        </w:rPr>
-        <w:t>’</w:t>
-      </w:r>
-      <w:proofErr w:type="gramEnd"/>
-      <w:r>
-        <w:rPr>
-          <w:rFonts w:ascii="Lucida Console" w:hAnsi="Lucida Console" w:cs="Lucida Console"/>
-          <w:kern w:val="0"/>
-          <w:sz w:val="18"/>
-          <w:szCs w:val="18"/>
-        </w:rPr>
-        <w:t>’</w:t>
+        <w:t>git commit -m’’</w:t>
       </w:r>
     </w:p>
     <w:p>
@@ -220,19 +201,8 @@
           <w:sz w:val="18"/>
           <w:szCs w:val="18"/>
         </w:rPr>
-        <w:t>生成秘</w:t>
-      </w:r>
-      <w:proofErr w:type="gramStart"/>
-      <w:r>
-        <w:rPr>
-          <w:rFonts w:ascii="Lucida Console" w:hAnsi="Lucida Console" w:cs="Lucida Console" w:hint="eastAsia"/>
-          <w:kern w:val="0"/>
-          <w:sz w:val="18"/>
-          <w:szCs w:val="18"/>
-        </w:rPr>
-        <w:t>钥</w:t>
-      </w:r>
-      <w:proofErr w:type="gramEnd"/>
+        <w:t>生成秘钥</w:t>
+      </w:r>
     </w:p>
     <w:p>
       <w:pPr>
@@ -243,7 +213,6 @@
           <w:shd w:val="clear" w:color="auto" w:fill="282C34"/>
         </w:rPr>
       </w:pPr>
-      <w:proofErr w:type="spellStart"/>
       <w:r>
         <w:rPr>
           <w:rFonts w:ascii="DejaVu Sans Mono" w:hAnsi="DejaVu Sans Mono" w:cs="DejaVu Sans Mono"/>
@@ -251,9 +220,17 @@
           <w:szCs w:val="21"/>
           <w:shd w:val="clear" w:color="auto" w:fill="282C34"/>
         </w:rPr>
-        <w:t>ssh</w:t>
-      </w:r>
-      <w:proofErr w:type="spellEnd"/>
+        <w:t>ssh-keygen -t rsa -C "825422719</w:t>
+      </w:r>
+      <w:r>
+        <w:rPr>
+          <w:rFonts w:ascii="DejaVu Sans Mono" w:hAnsi="DejaVu Sans Mono" w:cs="DejaVu Sans Mono" w:hint="eastAsia"/>
+          <w:color w:val="ABB2BF"/>
+          <w:szCs w:val="21"/>
+          <w:shd w:val="clear" w:color="auto" w:fill="282C34"/>
+        </w:rPr>
+        <w:t>@qq</w:t>
+      </w:r>
       <w:r>
         <w:rPr>
           <w:rFonts w:ascii="DejaVu Sans Mono" w:hAnsi="DejaVu Sans Mono" w:cs="DejaVu Sans Mono"/>
@@ -261,19 +238,26 @@
           <w:szCs w:val="21"/>
           <w:shd w:val="clear" w:color="auto" w:fill="282C34"/>
         </w:rPr>
-        <w:t xml:space="preserve">-keygen -t </w:t>
-      </w:r>
-      <w:proofErr w:type="spellStart"/>
-      <w:r>
+        <w:t>.com"</w:t>
+      </w:r>
+    </w:p>
+    <w:p>
+      <w:r>
+        <w:rPr>
+          <w:rFonts w:hint="eastAsia"/>
+        </w:rPr>
+        <w:t>获取公钥</w:t>
+      </w:r>
+    </w:p>
+    <w:p>
+      <w:pPr>
         <w:rPr>
           <w:rFonts w:ascii="DejaVu Sans Mono" w:hAnsi="DejaVu Sans Mono" w:cs="DejaVu Sans Mono"/>
           <w:color w:val="ABB2BF"/>
           <w:szCs w:val="21"/>
           <w:shd w:val="clear" w:color="auto" w:fill="282C34"/>
         </w:rPr>
-        <w:t>rsa</w:t>
-      </w:r>
-      <w:proofErr w:type="spellEnd"/>
+      </w:pPr>
       <w:r>
         <w:rPr>
           <w:rFonts w:ascii="DejaVu Sans Mono" w:hAnsi="DejaVu Sans Mono" w:cs="DejaVu Sans Mono"/>
@@ -281,59 +265,6 @@
           <w:szCs w:val="21"/>
           <w:shd w:val="clear" w:color="auto" w:fill="282C34"/>
         </w:rPr>
-        <w:t xml:space="preserve"> -C "825422719</w:t>
-      </w:r>
-      <w:r>
-        <w:rPr>
-          <w:rFonts w:ascii="DejaVu Sans Mono" w:hAnsi="DejaVu Sans Mono" w:cs="DejaVu Sans Mono" w:hint="eastAsia"/>
-          <w:color w:val="ABB2BF"/>
-          <w:szCs w:val="21"/>
-          <w:shd w:val="clear" w:color="auto" w:fill="282C34"/>
-        </w:rPr>
-        <w:t>@qq</w:t>
-      </w:r>
-      <w:r>
-        <w:rPr>
-          <w:rFonts w:ascii="DejaVu Sans Mono" w:hAnsi="DejaVu Sans Mono" w:cs="DejaVu Sans Mono"/>
-          <w:color w:val="ABB2BF"/>
-          <w:szCs w:val="21"/>
-          <w:shd w:val="clear" w:color="auto" w:fill="282C34"/>
-        </w:rPr>
-        <w:t>.com"</w:t>
-      </w:r>
-    </w:p>
-    <w:p>
-      <w:r>
-        <w:rPr>
-          <w:rFonts w:hint="eastAsia"/>
-        </w:rPr>
-        <w:t>获取公</w:t>
-      </w:r>
-      <w:proofErr w:type="gramStart"/>
-      <w:r>
-        <w:rPr>
-          <w:rFonts w:hint="eastAsia"/>
-        </w:rPr>
-        <w:t>钥</w:t>
-      </w:r>
-      <w:proofErr w:type="gramEnd"/>
-    </w:p>
-    <w:p>
-      <w:pPr>
-        <w:rPr>
-          <w:rFonts w:ascii="DejaVu Sans Mono" w:hAnsi="DejaVu Sans Mono" w:cs="DejaVu Sans Mono"/>
-          <w:color w:val="ABB2BF"/>
-          <w:szCs w:val="21"/>
-          <w:shd w:val="clear" w:color="auto" w:fill="282C34"/>
-        </w:rPr>
-      </w:pPr>
-      <w:r>
-        <w:rPr>
-          <w:rFonts w:ascii="DejaVu Sans Mono" w:hAnsi="DejaVu Sans Mono" w:cs="DejaVu Sans Mono"/>
-          <w:color w:val="ABB2BF"/>
-          <w:szCs w:val="21"/>
-          <w:shd w:val="clear" w:color="auto" w:fill="282C34"/>
-        </w:rPr>
         <w:t>cat id_rsa.pub</w:t>
       </w:r>
     </w:p>
@@ -347,27 +278,11 @@
         <w:rPr>
           <w:rFonts w:hint="eastAsia"/>
         </w:rPr>
-        <w:t>配置到</w:t>
-      </w:r>
-      <w:proofErr w:type="spellStart"/>
-      <w:r>
-        <w:rPr>
-          <w:rFonts w:hint="eastAsia"/>
-        </w:rPr>
-        <w:t>github</w:t>
-      </w:r>
-      <w:proofErr w:type="spellEnd"/>
-      <w:r>
-        <w:rPr>
-          <w:rFonts w:hint="eastAsia"/>
-        </w:rPr>
-        <w:t>上</w:t>
+        <w:t>配置到github上</w:t>
       </w:r>
       <w:r>
         <w:tab/>
       </w:r>
-      <w:bookmarkStart w:id="0" w:name="_GoBack"/>
-      <w:bookmarkEnd w:id="0"/>
     </w:p>
     <w:p>
       <w:r>
@@ -387,13 +302,8 @@
       </w:r>
     </w:p>
     <w:p>
-      <w:proofErr w:type="spellStart"/>
-      <w:r>
-        <w:t>url</w:t>
-      </w:r>
-      <w:proofErr w:type="spellEnd"/>
-      <w:r>
-        <w:t xml:space="preserve"> = </w:t>
+      <w:r>
+        <w:t xml:space="preserve">url = </w:t>
       </w:r>
       <w:hyperlink r:id="rId7" w:history="1">
         <w:r>
@@ -562,8 +472,129 @@
       </w:r>
     </w:p>
     <w:p/>
+    <w:p>
+      <w:r>
+        <w:rPr>
+          <w:rFonts w:hint="eastAsia"/>
+        </w:rPr>
+        <w:t>powershell</w:t>
+      </w:r>
+      <w:r>
+        <w:t xml:space="preserve"> </w:t>
+      </w:r>
+      <w:r>
+        <w:rPr>
+          <w:rFonts w:hint="eastAsia"/>
+        </w:rPr>
+        <w:t>乱码</w:t>
+      </w:r>
+    </w:p>
+    <w:p>
+      <w:pPr>
+        <w:rPr>
+          <w:rFonts w:hint="eastAsia"/>
+        </w:rPr>
+      </w:pPr>
+      <w:r>
+        <w:rPr>
+          <w:rFonts w:hint="eastAsia"/>
+        </w:rPr>
+        <w:t>1、执行下面：</w:t>
+      </w:r>
+    </w:p>
+    <w:p>
+      <w:r>
+        <w:t>git config --global core.quotepath false</w:t>
+      </w:r>
+    </w:p>
+    <w:p>
+      <w:r>
+        <w:t>git config --global gui.encoding utf-8</w:t>
+      </w:r>
+    </w:p>
+    <w:p>
+      <w:r>
+        <w:t>git config --global i18n.commit.encoding utf-8</w:t>
+      </w:r>
+    </w:p>
+    <w:p>
+      <w:pPr>
+        <w:rPr>
+          <w:rFonts w:hint="eastAsia"/>
+        </w:rPr>
+      </w:pPr>
+      <w:r>
+        <w:t>git config --global i18n.logoutputencoding utf-8</w:t>
+      </w:r>
+    </w:p>
+    <w:p>
+      <w:r>
+        <w:t>$env:LESSCHARSET='utf-8'</w:t>
+      </w:r>
+    </w:p>
     <w:p/>
     <w:p>
+      <w:r>
+        <w:rPr>
+          <w:rFonts w:hint="eastAsia"/>
+        </w:rPr>
+        <w:t>2、配置系统系统环境变量</w:t>
+      </w:r>
+    </w:p>
+    <w:p>
+      <w:pPr>
+        <w:rPr>
+          <w:rFonts w:hint="eastAsia"/>
+        </w:rPr>
+      </w:pPr>
+      <w:r>
+        <w:drawing>
+          <wp:inline distT="0" distB="0" distL="0" distR="0" wp14:anchorId="6591C8CA" wp14:editId="3D32519E">
+            <wp:extent cx="4174974" cy="893928"/>
+            <wp:effectExtent l="0" t="0" r="0" b="1905"/>
+            <wp:docPr id="1" name="图片 1"/>
+            <wp:cNvGraphicFramePr>
+              <a:graphicFrameLocks xmlns:a="http://schemas.openxmlformats.org/drawingml/2006/main" noChangeAspect="1"/>
+            </wp:cNvGraphicFramePr>
+            <a:graphic xmlns:a="http://schemas.openxmlformats.org/drawingml/2006/main">
+              <a:graphicData uri="http://schemas.openxmlformats.org/drawingml/2006/picture">
+                <pic:pic xmlns:pic="http://schemas.openxmlformats.org/drawingml/2006/picture">
+                  <pic:nvPicPr>
+                    <pic:cNvPr id="1" name=""/>
+                    <pic:cNvPicPr/>
+                  </pic:nvPicPr>
+                  <pic:blipFill>
+                    <a:blip r:embed="rId8"/>
+                    <a:stretch>
+                      <a:fillRect/>
+                    </a:stretch>
+                  </pic:blipFill>
+                  <pic:spPr>
+                    <a:xfrm>
+                      <a:off x="0" y="0"/>
+                      <a:ext cx="4261264" cy="912404"/>
+                    </a:xfrm>
+                    <a:prstGeom prst="rect">
+                      <a:avLst/>
+                    </a:prstGeom>
+                  </pic:spPr>
+                </pic:pic>
+              </a:graphicData>
+            </a:graphic>
+          </wp:inline>
+        </w:drawing>
+      </w:r>
+    </w:p>
+    <w:p/>
+    <w:p>
+      <w:pPr>
+        <w:rPr>
+          <w:rFonts w:hint="eastAsia"/>
+        </w:rPr>
+      </w:pPr>
+    </w:p>
+    <w:p/>
+    <w:p>
       <w:pPr>
         <w:rPr>
           <w:rFonts w:ascii="Lucida Console" w:hAnsi="Lucida Console" w:cs="Lucida Console"/>
@@ -652,15 +683,6 @@
           <w:szCs w:val="18"/>
         </w:rPr>
         <w:t xml:space="preserve"> </w:t>
-      </w:r>
-      <w:r>
-        <w:rPr>
-          <w:rFonts w:ascii="Lucida Console" w:hAnsi="Lucida Console" w:cs="Lucida Console" w:hint="eastAsia"/>
-          <w:kern w:val="0"/>
-          <w:sz w:val="18"/>
-          <w:szCs w:val="18"/>
-        </w:rPr>
-        <w:t>=</w:t>
       </w:r>
     </w:p>
     <w:sectPr>

--- a/Git.docx
+++ b/Git.docx
@@ -1,8 +1,12 @@
 
 <file path=word/document.xml><?xml version="1.0" encoding="utf-8"?>
-<w:document xmlns:wpc="http://schemas.microsoft.com/office/word/2010/wordprocessingCanvas" xmlns:cx="http://schemas.microsoft.com/office/drawing/2014/chartex" xmlns:cx1="http://schemas.microsoft.com/office/drawing/2015/9/8/chartex" xmlns:cx2="http://schemas.microsoft.com/office/drawing/2015/10/21/chartex" xmlns:cx3="http://schemas.microsoft.com/office/drawing/2016/5/9/chartex" xmlns:cx4="http://schemas.microsoft.com/office/drawing/2016/5/10/chartex" xmlns:cx5="http://schemas.microsoft.com/office/drawing/2016/5/11/chartex" xmlns:cx6="http://schemas.microsoft.com/office/drawing/2016/5/12/chartex" xmlns:cx7="http://schemas.microsoft.com/office/drawing/2016/5/13/chartex" xmlns:cx8="http://schemas.microsoft.com/office/drawing/2016/5/14/chartex" xmlns:mc="http://schemas.openxmlformats.org/markup-compatibility/2006" xmlns:aink="http://schemas.microsoft.com/office/drawing/2016/ink" xmlns:am3d="http://schemas.microsoft.com/office/drawing/2017/model3d" xmlns:o="urn:schemas-microsoft-com:office:office" xmlns:r="http://schemas.openxmlformats.org/officeDocument/2006/relationships" xmlns:m="http://schemas.openxmlformats.org/officeDocument/2006/math" xmlns:v="urn:schemas-microsoft-com:vml" xmlns:wp14="http://schemas.microsoft.com/office/word/2010/wordprocessingDrawing" xmlns:wp="http://schemas.openxmlformats.org/drawingml/2006/wordprocessingDrawing" xmlns:w10="urn:schemas-microsoft-com:office:word" xmlns:w="http://schemas.openxmlformats.org/wordprocessingml/2006/main" xmlns:w14="http://schemas.microsoft.com/office/word/2010/wordml" xmlns:w15="http://schemas.microsoft.com/office/word/2012/wordml" xmlns:w16cid="http://schemas.microsoft.com/office/word/2016/wordml/cid" xmlns:w16se="http://schemas.microsoft.com/office/word/2015/wordml/symex" xmlns:wpg="http://schemas.microsoft.com/office/word/2010/wordprocessingGroup" xmlns:wpi="http://schemas.microsoft.com/office/word/2010/wordprocessingInk" xmlns:wne="http://schemas.microsoft.com/office/word/2006/wordml" xmlns:wps="http://schemas.microsoft.com/office/word/2010/wordprocessingShape" mc:Ignorable="w14 w15 w16se w16cid wp14">
+<w:document xmlns:wpc="http://schemas.microsoft.com/office/word/2010/wordprocessingCanvas" xmlns:cx="http://schemas.microsoft.com/office/drawing/2014/chartex" xmlns:cx1="http://schemas.microsoft.com/office/drawing/2015/9/8/chartex" xmlns:cx2="http://schemas.microsoft.com/office/drawing/2015/10/21/chartex" xmlns:cx3="http://schemas.microsoft.com/office/drawing/2016/5/9/chartex" xmlns:cx4="http://schemas.microsoft.com/office/drawing/2016/5/10/chartex" xmlns:cx5="http://schemas.microsoft.com/office/drawing/2016/5/11/chartex" xmlns:cx6="http://schemas.microsoft.com/office/drawing/2016/5/12/chartex" xmlns:cx7="http://schemas.microsoft.com/office/drawing/2016/5/13/chartex" xmlns:cx8="http://schemas.microsoft.com/office/drawing/2016/5/14/chartex" xmlns:mc="http://schemas.openxmlformats.org/markup-compatibility/2006" xmlns:aink="http://schemas.microsoft.com/office/drawing/2016/ink" xmlns:am3d="http://schemas.microsoft.com/office/drawing/2017/model3d" xmlns:o="urn:schemas-microsoft-com:office:office" xmlns:r="http://schemas.openxmlformats.org/officeDocument/2006/relationships" xmlns:m="http://schemas.openxmlformats.org/officeDocument/2006/math" xmlns:v="urn:schemas-microsoft-com:vml" xmlns:wp14="http://schemas.microsoft.com/office/word/2010/wordprocessingDrawing" xmlns:wp="http://schemas.openxmlformats.org/drawingml/2006/wordprocessingDrawing" xmlns:w10="urn:schemas-microsoft-com:office:word" xmlns:w="http://schemas.openxmlformats.org/wordprocessingml/2006/main" xmlns:w14="http://schemas.microsoft.com/office/word/2010/wordml" xmlns:w15="http://schemas.microsoft.com/office/word/2012/wordml" xmlns:w16cex="http://schemas.microsoft.com/office/word/2018/wordml/cex" xmlns:w16cid="http://schemas.microsoft.com/office/word/2016/wordml/cid" xmlns:w16="http://schemas.microsoft.com/office/word/2018/wordml" xmlns:w16se="http://schemas.microsoft.com/office/word/2015/wordml/symex" xmlns:wpg="http://schemas.microsoft.com/office/word/2010/wordprocessingGroup" xmlns:wpi="http://schemas.microsoft.com/office/word/2010/wordprocessingInk" xmlns:wne="http://schemas.microsoft.com/office/word/2006/wordml" xmlns:wps="http://schemas.microsoft.com/office/word/2010/wordprocessingShape" mc:Ignorable="w14 w15 w16se w16cid w16 w16cex wp14">
   <w:body>
-    <w:p/>
+    <w:p>
+      <w:pPr>
+        <w:pStyle w:val="2"/>
+      </w:pPr>
+    </w:p>
     <w:p>
       <w:r>
         <w:rPr>
@@ -61,7 +65,27 @@
           <w:sz w:val="18"/>
           <w:szCs w:val="18"/>
         </w:rPr>
-        <w:t>git commit -m’’</w:t>
+        <w:t>git commit -m</w:t>
+      </w:r>
+      <w:proofErr w:type="gramStart"/>
+      <w:r>
+        <w:rPr>
+          <w:rFonts w:ascii="Lucida Console" w:hAnsi="Lucida Console" w:cs="Lucida Console"/>
+          <w:kern w:val="0"/>
+          <w:sz w:val="18"/>
+          <w:szCs w:val="18"/>
+        </w:rPr>
+        <w:t>’</w:t>
+      </w:r>
+      <w:proofErr w:type="gramEnd"/>
+      <w:r>
+        <w:rPr>
+          <w:rFonts w:ascii="Lucida Console" w:hAnsi="Lucida Console" w:cs="Lucida Console"/>
+          <w:kern w:val="0"/>
+          <w:sz w:val="18"/>
+          <w:szCs w:val="18"/>
+        </w:rPr>
+        <w:t>’</w:t>
       </w:r>
     </w:p>
     <w:p>
@@ -201,8 +225,19 @@
           <w:sz w:val="18"/>
           <w:szCs w:val="18"/>
         </w:rPr>
-        <w:t>生成秘钥</w:t>
-      </w:r>
+        <w:t>生成秘</w:t>
+      </w:r>
+      <w:proofErr w:type="gramStart"/>
+      <w:r>
+        <w:rPr>
+          <w:rFonts w:ascii="Lucida Console" w:hAnsi="Lucida Console" w:cs="Lucida Console" w:hint="eastAsia"/>
+          <w:kern w:val="0"/>
+          <w:sz w:val="18"/>
+          <w:szCs w:val="18"/>
+        </w:rPr>
+        <w:t>钥</w:t>
+      </w:r>
+      <w:proofErr w:type="gramEnd"/>
     </w:p>
     <w:p>
       <w:pPr>
@@ -213,6 +248,7 @@
           <w:shd w:val="clear" w:color="auto" w:fill="282C34"/>
         </w:rPr>
       </w:pPr>
+      <w:proofErr w:type="spellStart"/>
       <w:r>
         <w:rPr>
           <w:rFonts w:ascii="DejaVu Sans Mono" w:hAnsi="DejaVu Sans Mono" w:cs="DejaVu Sans Mono"/>
@@ -220,7 +256,37 @@
           <w:szCs w:val="21"/>
           <w:shd w:val="clear" w:color="auto" w:fill="282C34"/>
         </w:rPr>
-        <w:t>ssh-keygen -t rsa -C "825422719</w:t>
+        <w:t>ssh</w:t>
+      </w:r>
+      <w:proofErr w:type="spellEnd"/>
+      <w:r>
+        <w:rPr>
+          <w:rFonts w:ascii="DejaVu Sans Mono" w:hAnsi="DejaVu Sans Mono" w:cs="DejaVu Sans Mono"/>
+          <w:color w:val="ABB2BF"/>
+          <w:szCs w:val="21"/>
+          <w:shd w:val="clear" w:color="auto" w:fill="282C34"/>
+        </w:rPr>
+        <w:t xml:space="preserve">-keygen -t </w:t>
+      </w:r>
+      <w:proofErr w:type="spellStart"/>
+      <w:r>
+        <w:rPr>
+          <w:rFonts w:ascii="DejaVu Sans Mono" w:hAnsi="DejaVu Sans Mono" w:cs="DejaVu Sans Mono"/>
+          <w:color w:val="ABB2BF"/>
+          <w:szCs w:val="21"/>
+          <w:shd w:val="clear" w:color="auto" w:fill="282C34"/>
+        </w:rPr>
+        <w:t>rsa</w:t>
+      </w:r>
+      <w:proofErr w:type="spellEnd"/>
+      <w:r>
+        <w:rPr>
+          <w:rFonts w:ascii="DejaVu Sans Mono" w:hAnsi="DejaVu Sans Mono" w:cs="DejaVu Sans Mono"/>
+          <w:color w:val="ABB2BF"/>
+          <w:szCs w:val="21"/>
+          <w:shd w:val="clear" w:color="auto" w:fill="282C34"/>
+        </w:rPr>
+        <w:t xml:space="preserve"> -C "825422719</w:t>
       </w:r>
       <w:r>
         <w:rPr>
@@ -246,8 +312,16 @@
         <w:rPr>
           <w:rFonts w:hint="eastAsia"/>
         </w:rPr>
-        <w:t>获取公钥</w:t>
-      </w:r>
+        <w:t>获取公</w:t>
+      </w:r>
+      <w:proofErr w:type="gramStart"/>
+      <w:r>
+        <w:rPr>
+          <w:rFonts w:hint="eastAsia"/>
+        </w:rPr>
+        <w:t>钥</w:t>
+      </w:r>
+      <w:proofErr w:type="gramEnd"/>
     </w:p>
     <w:p>
       <w:pPr>
@@ -278,7 +352,21 @@
         <w:rPr>
           <w:rFonts w:hint="eastAsia"/>
         </w:rPr>
-        <w:t>配置到github上</w:t>
+        <w:t>配置到</w:t>
+      </w:r>
+      <w:proofErr w:type="spellStart"/>
+      <w:r>
+        <w:rPr>
+          <w:rFonts w:hint="eastAsia"/>
+        </w:rPr>
+        <w:t>github</w:t>
+      </w:r>
+      <w:proofErr w:type="spellEnd"/>
+      <w:r>
+        <w:rPr>
+          <w:rFonts w:hint="eastAsia"/>
+        </w:rPr>
+        <w:t>上</w:t>
       </w:r>
       <w:r>
         <w:tab/>
@@ -302,8 +390,13 @@
       </w:r>
     </w:p>
     <w:p>
-      <w:r>
-        <w:t xml:space="preserve">url = </w:t>
+      <w:proofErr w:type="spellStart"/>
+      <w:r>
+        <w:t>url</w:t>
+      </w:r>
+      <w:proofErr w:type="spellEnd"/>
+      <w:r>
+        <w:t xml:space="preserve"> = </w:t>
       </w:r>
       <w:hyperlink r:id="rId7" w:history="1">
         <w:r>
@@ -473,12 +566,14 @@
     </w:p>
     <w:p/>
     <w:p>
+      <w:proofErr w:type="spellStart"/>
       <w:r>
         <w:rPr>
           <w:rFonts w:hint="eastAsia"/>
         </w:rPr>
         <w:t>powershell</w:t>
       </w:r>
+      <w:proofErr w:type="spellEnd"/>
       <w:r>
         <w:t xml:space="preserve"> </w:t>
       </w:r>
@@ -490,11 +585,6 @@
       </w:r>
     </w:p>
     <w:p>
-      <w:pPr>
-        <w:rPr>
-          <w:rFonts w:hint="eastAsia"/>
-        </w:rPr>
-      </w:pPr>
       <w:r>
         <w:rPr>
           <w:rFonts w:hint="eastAsia"/>
@@ -504,32 +594,65 @@
     </w:p>
     <w:p>
       <w:r>
-        <w:t>git config --global core.quotepath false</w:t>
-      </w:r>
-    </w:p>
-    <w:p>
-      <w:r>
-        <w:t>git config --global gui.encoding utf-8</w:t>
-      </w:r>
-    </w:p>
-    <w:p>
-      <w:r>
-        <w:t>git config --global i18n.commit.encoding utf-8</w:t>
-      </w:r>
-    </w:p>
-    <w:p>
-      <w:pPr>
-        <w:rPr>
-          <w:rFonts w:hint="eastAsia"/>
-        </w:rPr>
-      </w:pPr>
+        <w:t xml:space="preserve">git config --global </w:t>
+      </w:r>
+      <w:proofErr w:type="spellStart"/>
+      <w:proofErr w:type="gramStart"/>
+      <w:r>
+        <w:t>core.quotepath</w:t>
+      </w:r>
+      <w:proofErr w:type="spellEnd"/>
+      <w:proofErr w:type="gramEnd"/>
+      <w:r>
+        <w:t xml:space="preserve"> false</w:t>
+      </w:r>
+    </w:p>
+    <w:p>
+      <w:r>
+        <w:t xml:space="preserve">git config --global </w:t>
+      </w:r>
+      <w:proofErr w:type="spellStart"/>
+      <w:proofErr w:type="gramStart"/>
+      <w:r>
+        <w:t>gui.encoding</w:t>
+      </w:r>
+      <w:proofErr w:type="spellEnd"/>
+      <w:proofErr w:type="gramEnd"/>
+      <w:r>
+        <w:t xml:space="preserve"> utf-8</w:t>
+      </w:r>
+    </w:p>
+    <w:p>
+      <w:r>
+        <w:t xml:space="preserve">git config --global </w:t>
+      </w:r>
+      <w:proofErr w:type="gramStart"/>
+      <w:r>
+        <w:t>i18n.commit.encoding</w:t>
+      </w:r>
+      <w:proofErr w:type="gramEnd"/>
+      <w:r>
+        <w:t xml:space="preserve"> utf-8</w:t>
+      </w:r>
+    </w:p>
+    <w:p>
       <w:r>
         <w:t>git config --global i18n.logoutputencoding utf-8</w:t>
       </w:r>
     </w:p>
     <w:p>
       <w:r>
-        <w:t>$env:LESSCHARSET='utf-8'</w:t>
+        <w:t>$</w:t>
+      </w:r>
+      <w:proofErr w:type="spellStart"/>
+      <w:proofErr w:type="gramStart"/>
+      <w:r>
+        <w:t>env:LESSCHARSET</w:t>
+      </w:r>
+      <w:proofErr w:type="spellEnd"/>
+      <w:proofErr w:type="gramEnd"/>
+      <w:r>
+        <w:t>='utf-8'</w:t>
       </w:r>
     </w:p>
     <w:p/>
@@ -542,12 +665,10 @@
       </w:r>
     </w:p>
     <w:p>
-      <w:pPr>
-        <w:rPr>
-          <w:rFonts w:hint="eastAsia"/>
-        </w:rPr>
-      </w:pPr>
-      <w:r>
+      <w:r>
+        <w:rPr>
+          <w:noProof/>
+        </w:rPr>
         <w:drawing>
           <wp:inline distT="0" distB="0" distL="0" distR="0" wp14:anchorId="6591C8CA" wp14:editId="3D32519E">
             <wp:extent cx="4174974" cy="893928"/>
@@ -586,14 +707,8 @@
       </w:r>
     </w:p>
     <w:p/>
-    <w:p>
-      <w:pPr>
-        <w:rPr>
-          <w:rFonts w:hint="eastAsia"/>
-        </w:rPr>
-      </w:pPr>
-    </w:p>
     <w:p/>
+    <w:p/>
     <w:p>
       <w:pPr>
         <w:rPr>
@@ -683,6 +798,293 @@
           <w:szCs w:val="18"/>
         </w:rPr>
         <w:t xml:space="preserve"> </w:t>
+      </w:r>
+    </w:p>
+    <w:p>
+      <w:pPr>
+        <w:rPr>
+          <w:rFonts w:ascii="Lucida Console" w:hAnsi="Lucida Console" w:cs="Lucida Console"/>
+          <w:kern w:val="0"/>
+          <w:sz w:val="18"/>
+          <w:szCs w:val="18"/>
+        </w:rPr>
+      </w:pPr>
+    </w:p>
+    <w:p>
+      <w:pPr>
+        <w:rPr>
+          <w:rFonts w:ascii="Lucida Console" w:hAnsi="Lucida Console" w:cs="Lucida Console"/>
+          <w:kern w:val="0"/>
+          <w:sz w:val="18"/>
+          <w:szCs w:val="18"/>
+        </w:rPr>
+      </w:pPr>
+    </w:p>
+    <w:p>
+      <w:pPr>
+        <w:rPr>
+          <w:rFonts w:ascii="Lucida Console" w:hAnsi="Lucida Console" w:cs="Lucida Console"/>
+          <w:kern w:val="0"/>
+          <w:sz w:val="18"/>
+          <w:szCs w:val="18"/>
+        </w:rPr>
+      </w:pPr>
+    </w:p>
+    <w:p>
+      <w:pPr>
+        <w:rPr>
+          <w:rFonts w:ascii="Lucida Console" w:hAnsi="Lucida Console" w:cs="Lucida Console"/>
+          <w:kern w:val="0"/>
+          <w:sz w:val="18"/>
+          <w:szCs w:val="18"/>
+        </w:rPr>
+      </w:pPr>
+      <w:r>
+        <w:rPr>
+          <w:rFonts w:ascii="Lucida Console" w:hAnsi="Lucida Console" w:cs="Lucida Console"/>
+          <w:kern w:val="0"/>
+          <w:sz w:val="18"/>
+          <w:szCs w:val="18"/>
+        </w:rPr>
+        <w:t xml:space="preserve">git branch </w:t>
+      </w:r>
+      <w:r>
+        <w:rPr>
+          <w:rFonts w:ascii="Lucida Console" w:hAnsi="Lucida Console" w:cs="Lucida Console"/>
+          <w:kern w:val="0"/>
+          <w:sz w:val="18"/>
+          <w:szCs w:val="18"/>
+        </w:rPr>
+        <w:t>新分支的名称</w:t>
+      </w:r>
+      <w:r>
+        <w:rPr>
+          <w:rFonts w:ascii="Lucida Console" w:hAnsi="Lucida Console" w:cs="Lucida Console"/>
+          <w:kern w:val="0"/>
+          <w:sz w:val="18"/>
+          <w:szCs w:val="18"/>
+        </w:rPr>
+        <w:tab/>
+      </w:r>
+      <w:r>
+        <w:rPr>
+          <w:rFonts w:ascii="Lucida Console" w:hAnsi="Lucida Console" w:cs="Lucida Console"/>
+          <w:kern w:val="0"/>
+          <w:sz w:val="18"/>
+          <w:szCs w:val="18"/>
+        </w:rPr>
+        <w:t>创建分支</w:t>
+      </w:r>
+    </w:p>
+    <w:p>
+      <w:pPr>
+        <w:rPr>
+          <w:rFonts w:ascii="Lucida Console" w:hAnsi="Lucida Console" w:cs="Lucida Console"/>
+          <w:kern w:val="0"/>
+          <w:sz w:val="18"/>
+          <w:szCs w:val="18"/>
+        </w:rPr>
+      </w:pPr>
+      <w:r>
+        <w:rPr>
+          <w:rFonts w:ascii="Lucida Console" w:hAnsi="Lucida Console" w:cs="Lucida Console"/>
+          <w:kern w:val="0"/>
+          <w:sz w:val="18"/>
+          <w:szCs w:val="18"/>
+        </w:rPr>
+        <w:t>git branch</w:t>
+      </w:r>
+      <w:r>
+        <w:rPr>
+          <w:rFonts w:ascii="Lucida Console" w:hAnsi="Lucida Console" w:cs="Lucida Console"/>
+          <w:kern w:val="0"/>
+          <w:sz w:val="18"/>
+          <w:szCs w:val="18"/>
+        </w:rPr>
+        <w:tab/>
+      </w:r>
+      <w:r>
+        <w:rPr>
+          <w:rFonts w:ascii="Lucida Console" w:hAnsi="Lucida Console" w:cs="Lucida Console"/>
+          <w:kern w:val="0"/>
+          <w:sz w:val="18"/>
+          <w:szCs w:val="18"/>
+        </w:rPr>
+        <w:tab/>
+      </w:r>
+      <w:r>
+        <w:rPr>
+          <w:rFonts w:ascii="Lucida Console" w:hAnsi="Lucida Console" w:cs="Lucida Console"/>
+          <w:kern w:val="0"/>
+          <w:sz w:val="18"/>
+          <w:szCs w:val="18"/>
+        </w:rPr>
+        <w:tab/>
+      </w:r>
+      <w:r>
+        <w:rPr>
+          <w:rFonts w:ascii="Lucida Console" w:hAnsi="Lucida Console" w:cs="Lucida Console"/>
+          <w:kern w:val="0"/>
+          <w:sz w:val="18"/>
+          <w:szCs w:val="18"/>
+        </w:rPr>
+        <w:t>查看当前所有的分支</w:t>
+      </w:r>
+    </w:p>
+    <w:p>
+      <w:pPr>
+        <w:rPr>
+          <w:rFonts w:ascii="Lucida Console" w:hAnsi="Lucida Console" w:cs="Lucida Console"/>
+          <w:kern w:val="0"/>
+          <w:sz w:val="18"/>
+          <w:szCs w:val="18"/>
+        </w:rPr>
+      </w:pPr>
+      <w:r>
+        <w:rPr>
+          <w:rFonts w:ascii="Lucida Console" w:hAnsi="Lucida Console" w:cs="Lucida Console"/>
+          <w:kern w:val="0"/>
+          <w:sz w:val="18"/>
+          <w:szCs w:val="18"/>
+        </w:rPr>
+        <w:t xml:space="preserve">git checkout </w:t>
+      </w:r>
+      <w:r>
+        <w:rPr>
+          <w:rFonts w:ascii="Lucida Console" w:hAnsi="Lucida Console" w:cs="Lucida Console"/>
+          <w:kern w:val="0"/>
+          <w:sz w:val="18"/>
+          <w:szCs w:val="18"/>
+        </w:rPr>
+        <w:t>分支名称</w:t>
+      </w:r>
+      <w:r>
+        <w:rPr>
+          <w:rFonts w:ascii="Lucida Console" w:hAnsi="Lucida Console" w:cs="Lucida Console"/>
+          <w:kern w:val="0"/>
+          <w:sz w:val="18"/>
+          <w:szCs w:val="18"/>
+        </w:rPr>
+        <w:t xml:space="preserve">  </w:t>
+      </w:r>
+      <w:r>
+        <w:rPr>
+          <w:rFonts w:ascii="Lucida Console" w:hAnsi="Lucida Console" w:cs="Lucida Console"/>
+          <w:kern w:val="0"/>
+          <w:sz w:val="18"/>
+          <w:szCs w:val="18"/>
+        </w:rPr>
+        <w:tab/>
+      </w:r>
+      <w:r>
+        <w:rPr>
+          <w:rFonts w:ascii="Lucida Console" w:hAnsi="Lucida Console" w:cs="Lucida Console"/>
+          <w:kern w:val="0"/>
+          <w:sz w:val="18"/>
+          <w:szCs w:val="18"/>
+        </w:rPr>
+        <w:t>进入某个分支</w:t>
+      </w:r>
+    </w:p>
+    <w:p>
+      <w:pPr>
+        <w:rPr>
+          <w:rFonts w:ascii="Lucida Console" w:hAnsi="Lucida Console" w:cs="Lucida Console"/>
+          <w:kern w:val="0"/>
+          <w:sz w:val="18"/>
+          <w:szCs w:val="18"/>
+        </w:rPr>
+      </w:pPr>
+      <w:r>
+        <w:rPr>
+          <w:rFonts w:ascii="Lucida Console" w:hAnsi="Lucida Console" w:cs="Lucida Console"/>
+          <w:kern w:val="0"/>
+          <w:sz w:val="18"/>
+          <w:szCs w:val="18"/>
+        </w:rPr>
+        <w:t xml:space="preserve">git branch -d </w:t>
+      </w:r>
+      <w:r>
+        <w:rPr>
+          <w:rFonts w:ascii="Lucida Console" w:hAnsi="Lucida Console" w:cs="Lucida Console"/>
+          <w:kern w:val="0"/>
+          <w:sz w:val="18"/>
+          <w:szCs w:val="18"/>
+        </w:rPr>
+        <w:t>分支名称</w:t>
+      </w:r>
+      <w:r>
+        <w:rPr>
+          <w:rFonts w:ascii="Lucida Console" w:hAnsi="Lucida Console" w:cs="Lucida Console"/>
+          <w:kern w:val="0"/>
+          <w:sz w:val="18"/>
+          <w:szCs w:val="18"/>
+        </w:rPr>
+        <w:tab/>
+      </w:r>
+      <w:r>
+        <w:rPr>
+          <w:rFonts w:ascii="Lucida Console" w:hAnsi="Lucida Console" w:cs="Lucida Console"/>
+          <w:kern w:val="0"/>
+          <w:sz w:val="18"/>
+          <w:szCs w:val="18"/>
+        </w:rPr>
+        <w:t>删除分支</w:t>
+      </w:r>
+    </w:p>
+    <w:p>
+      <w:pPr>
+        <w:rPr>
+          <w:rFonts w:ascii="Lucida Console" w:hAnsi="Lucida Console" w:cs="Lucida Console" w:hint="eastAsia"/>
+          <w:kern w:val="0"/>
+          <w:sz w:val="18"/>
+          <w:szCs w:val="18"/>
+        </w:rPr>
+      </w:pPr>
+      <w:r>
+        <w:rPr>
+          <w:rFonts w:ascii="Lucida Console" w:hAnsi="Lucida Console" w:cs="Lucida Console"/>
+          <w:kern w:val="0"/>
+          <w:sz w:val="18"/>
+          <w:szCs w:val="18"/>
+        </w:rPr>
+        <w:t xml:space="preserve">git merge </w:t>
+      </w:r>
+      <w:r>
+        <w:rPr>
+          <w:rFonts w:ascii="Lucida Console" w:hAnsi="Lucida Console" w:cs="Lucida Console"/>
+          <w:kern w:val="0"/>
+          <w:sz w:val="18"/>
+          <w:szCs w:val="18"/>
+        </w:rPr>
+        <w:t>分支名称</w:t>
+      </w:r>
+      <w:r>
+        <w:rPr>
+          <w:rFonts w:ascii="Lucida Console" w:hAnsi="Lucida Console" w:cs="Lucida Console"/>
+          <w:kern w:val="0"/>
+          <w:sz w:val="18"/>
+          <w:szCs w:val="18"/>
+        </w:rPr>
+        <w:tab/>
+      </w:r>
+      <w:r>
+        <w:rPr>
+          <w:rFonts w:ascii="Lucida Console" w:hAnsi="Lucida Console" w:cs="Lucida Console"/>
+          <w:kern w:val="0"/>
+          <w:sz w:val="18"/>
+          <w:szCs w:val="18"/>
+        </w:rPr>
+        <w:tab/>
+      </w:r>
+      <w:r>
+        <w:rPr>
+          <w:rFonts w:ascii="Lucida Console" w:hAnsi="Lucida Console" w:cs="Lucida Console"/>
+          <w:kern w:val="0"/>
+          <w:sz w:val="18"/>
+          <w:szCs w:val="18"/>
+        </w:rPr>
+        <w:t>合并某一个分支到当前分支</w:t>
       </w:r>
     </w:p>
     <w:sectPr>
@@ -696,7 +1098,7 @@
 </file>
 
 <file path=word/endnotes.xml><?xml version="1.0" encoding="utf-8"?>
-<w:endnotes xmlns:wpc="http://schemas.microsoft.com/office/word/2010/wordprocessingCanvas" xmlns:cx="http://schemas.microsoft.com/office/drawing/2014/chartex" xmlns:cx1="http://schemas.microsoft.com/office/drawing/2015/9/8/chartex" xmlns:cx2="http://schemas.microsoft.com/office/drawing/2015/10/21/chartex" xmlns:cx3="http://schemas.microsoft.com/office/drawing/2016/5/9/chartex" xmlns:cx4="http://schemas.microsoft.com/office/drawing/2016/5/10/chartex" xmlns:cx5="http://schemas.microsoft.com/office/drawing/2016/5/11/chartex" xmlns:cx6="http://schemas.microsoft.com/office/drawing/2016/5/12/chartex" xmlns:cx7="http://schemas.microsoft.com/office/drawing/2016/5/13/chartex" xmlns:cx8="http://schemas.microsoft.com/office/drawing/2016/5/14/chartex" xmlns:mc="http://schemas.openxmlformats.org/markup-compatibility/2006" xmlns:aink="http://schemas.microsoft.com/office/drawing/2016/ink" xmlns:am3d="http://schemas.microsoft.com/office/drawing/2017/model3d" xmlns:o="urn:schemas-microsoft-com:office:office" xmlns:r="http://schemas.openxmlformats.org/officeDocument/2006/relationships" xmlns:m="http://schemas.openxmlformats.org/officeDocument/2006/math" xmlns:v="urn:schemas-microsoft-com:vml" xmlns:wp14="http://schemas.microsoft.com/office/word/2010/wordprocessingDrawing" xmlns:wp="http://schemas.openxmlformats.org/drawingml/2006/wordprocessingDrawing" xmlns:w10="urn:schemas-microsoft-com:office:word" xmlns:w="http://schemas.openxmlformats.org/wordprocessingml/2006/main" xmlns:w14="http://schemas.microsoft.com/office/word/2010/wordml" xmlns:w15="http://schemas.microsoft.com/office/word/2012/wordml" xmlns:w16cid="http://schemas.microsoft.com/office/word/2016/wordml/cid" xmlns:w16se="http://schemas.microsoft.com/office/word/2015/wordml/symex" xmlns:wpg="http://schemas.microsoft.com/office/word/2010/wordprocessingGroup" xmlns:wpi="http://schemas.microsoft.com/office/word/2010/wordprocessingInk" xmlns:wne="http://schemas.microsoft.com/office/word/2006/wordml" xmlns:wps="http://schemas.microsoft.com/office/word/2010/wordprocessingShape" mc:Ignorable="w14 w15 w16se w16cid wp14">
+<w:endnotes xmlns:wpc="http://schemas.microsoft.com/office/word/2010/wordprocessingCanvas" xmlns:cx="http://schemas.microsoft.com/office/drawing/2014/chartex" xmlns:cx1="http://schemas.microsoft.com/office/drawing/2015/9/8/chartex" xmlns:cx2="http://schemas.microsoft.com/office/drawing/2015/10/21/chartex" xmlns:cx3="http://schemas.microsoft.com/office/drawing/2016/5/9/chartex" xmlns:cx4="http://schemas.microsoft.com/office/drawing/2016/5/10/chartex" xmlns:cx5="http://schemas.microsoft.com/office/drawing/2016/5/11/chartex" xmlns:cx6="http://schemas.microsoft.com/office/drawing/2016/5/12/chartex" xmlns:cx7="http://schemas.microsoft.com/office/drawing/2016/5/13/chartex" xmlns:cx8="http://schemas.microsoft.com/office/drawing/2016/5/14/chartex" xmlns:mc="http://schemas.openxmlformats.org/markup-compatibility/2006" xmlns:aink="http://schemas.microsoft.com/office/drawing/2016/ink" xmlns:am3d="http://schemas.microsoft.com/office/drawing/2017/model3d" xmlns:o="urn:schemas-microsoft-com:office:office" xmlns:r="http://schemas.openxmlformats.org/officeDocument/2006/relationships" xmlns:m="http://schemas.openxmlformats.org/officeDocument/2006/math" xmlns:v="urn:schemas-microsoft-com:vml" xmlns:wp14="http://schemas.microsoft.com/office/word/2010/wordprocessingDrawing" xmlns:wp="http://schemas.openxmlformats.org/drawingml/2006/wordprocessingDrawing" xmlns:w10="urn:schemas-microsoft-com:office:word" xmlns:w="http://schemas.openxmlformats.org/wordprocessingml/2006/main" xmlns:w14="http://schemas.microsoft.com/office/word/2010/wordml" xmlns:w15="http://schemas.microsoft.com/office/word/2012/wordml" xmlns:w16cex="http://schemas.microsoft.com/office/word/2018/wordml/cex" xmlns:w16cid="http://schemas.microsoft.com/office/word/2016/wordml/cid" xmlns:w16="http://schemas.microsoft.com/office/word/2018/wordml" xmlns:w16se="http://schemas.microsoft.com/office/word/2015/wordml/symex" xmlns:wpg="http://schemas.microsoft.com/office/word/2010/wordprocessingGroup" xmlns:wpi="http://schemas.microsoft.com/office/word/2010/wordprocessingInk" xmlns:wne="http://schemas.microsoft.com/office/word/2006/wordml" xmlns:wps="http://schemas.microsoft.com/office/word/2010/wordprocessingShape" mc:Ignorable="w14 w15 w16se w16cid w16 w16cex wp14">
   <w:endnote w:type="separator" w:id="-1">
     <w:p>
       <w:r>
@@ -715,7 +1117,7 @@
 </file>
 
 <file path=word/footnotes.xml><?xml version="1.0" encoding="utf-8"?>
-<w:footnotes xmlns:wpc="http://schemas.microsoft.com/office/word/2010/wordprocessingCanvas" xmlns:cx="http://schemas.microsoft.com/office/drawing/2014/chartex" xmlns:cx1="http://schemas.microsoft.com/office/drawing/2015/9/8/chartex" xmlns:cx2="http://schemas.microsoft.com/office/drawing/2015/10/21/chartex" xmlns:cx3="http://schemas.microsoft.com/office/drawing/2016/5/9/chartex" xmlns:cx4="http://schemas.microsoft.com/office/drawing/2016/5/10/chartex" xmlns:cx5="http://schemas.microsoft.com/office/drawing/2016/5/11/chartex" xmlns:cx6="http://schemas.microsoft.com/office/drawing/2016/5/12/chartex" xmlns:cx7="http://schemas.microsoft.com/office/drawing/2016/5/13/chartex" xmlns:cx8="http://schemas.microsoft.com/office/drawing/2016/5/14/chartex" xmlns:mc="http://schemas.openxmlformats.org/markup-compatibility/2006" xmlns:aink="http://schemas.microsoft.com/office/drawing/2016/ink" xmlns:am3d="http://schemas.microsoft.com/office/drawing/2017/model3d" xmlns:o="urn:schemas-microsoft-com:office:office" xmlns:r="http://schemas.openxmlformats.org/officeDocument/2006/relationships" xmlns:m="http://schemas.openxmlformats.org/officeDocument/2006/math" xmlns:v="urn:schemas-microsoft-com:vml" xmlns:wp14="http://schemas.microsoft.com/office/word/2010/wordprocessingDrawing" xmlns:wp="http://schemas.openxmlformats.org/drawingml/2006/wordprocessingDrawing" xmlns:w10="urn:schemas-microsoft-com:office:word" xmlns:w="http://schemas.openxmlformats.org/wordprocessingml/2006/main" xmlns:w14="http://schemas.microsoft.com/office/word/2010/wordml" xmlns:w15="http://schemas.microsoft.com/office/word/2012/wordml" xmlns:w16cid="http://schemas.microsoft.com/office/word/2016/wordml/cid" xmlns:w16se="http://schemas.microsoft.com/office/word/2015/wordml/symex" xmlns:wpg="http://schemas.microsoft.com/office/word/2010/wordprocessingGroup" xmlns:wpi="http://schemas.microsoft.com/office/word/2010/wordprocessingInk" xmlns:wne="http://schemas.microsoft.com/office/word/2006/wordml" xmlns:wps="http://schemas.microsoft.com/office/word/2010/wordprocessingShape" mc:Ignorable="w14 w15 w16se w16cid wp14">
+<w:footnotes xmlns:wpc="http://schemas.microsoft.com/office/word/2010/wordprocessingCanvas" xmlns:cx="http://schemas.microsoft.com/office/drawing/2014/chartex" xmlns:cx1="http://schemas.microsoft.com/office/drawing/2015/9/8/chartex" xmlns:cx2="http://schemas.microsoft.com/office/drawing/2015/10/21/chartex" xmlns:cx3="http://schemas.microsoft.com/office/drawing/2016/5/9/chartex" xmlns:cx4="http://schemas.microsoft.com/office/drawing/2016/5/10/chartex" xmlns:cx5="http://schemas.microsoft.com/office/drawing/2016/5/11/chartex" xmlns:cx6="http://schemas.microsoft.com/office/drawing/2016/5/12/chartex" xmlns:cx7="http://schemas.microsoft.com/office/drawing/2016/5/13/chartex" xmlns:cx8="http://schemas.microsoft.com/office/drawing/2016/5/14/chartex" xmlns:mc="http://schemas.openxmlformats.org/markup-compatibility/2006" xmlns:aink="http://schemas.microsoft.com/office/drawing/2016/ink" xmlns:am3d="http://schemas.microsoft.com/office/drawing/2017/model3d" xmlns:o="urn:schemas-microsoft-com:office:office" xmlns:r="http://schemas.openxmlformats.org/officeDocument/2006/relationships" xmlns:m="http://schemas.openxmlformats.org/officeDocument/2006/math" xmlns:v="urn:schemas-microsoft-com:vml" xmlns:wp14="http://schemas.microsoft.com/office/word/2010/wordprocessingDrawing" xmlns:wp="http://schemas.openxmlformats.org/drawingml/2006/wordprocessingDrawing" xmlns:w10="urn:schemas-microsoft-com:office:word" xmlns:w="http://schemas.openxmlformats.org/wordprocessingml/2006/main" xmlns:w14="http://schemas.microsoft.com/office/word/2010/wordml" xmlns:w15="http://schemas.microsoft.com/office/word/2012/wordml" xmlns:w16cex="http://schemas.microsoft.com/office/word/2018/wordml/cex" xmlns:w16cid="http://schemas.microsoft.com/office/word/2016/wordml/cid" xmlns:w16="http://schemas.microsoft.com/office/word/2018/wordml" xmlns:w16se="http://schemas.microsoft.com/office/word/2015/wordml/symex" xmlns:wpg="http://schemas.microsoft.com/office/word/2010/wordprocessingGroup" xmlns:wpi="http://schemas.microsoft.com/office/word/2010/wordprocessingInk" xmlns:wne="http://schemas.microsoft.com/office/word/2006/wordml" xmlns:wps="http://schemas.microsoft.com/office/word/2010/wordprocessingShape" mc:Ignorable="w14 w15 w16se w16cid w16 w16cex wp14">
   <w:footnote w:type="separator" w:id="-1">
     <w:p>
       <w:r>
@@ -734,7 +1136,7 @@
 </file>
 
 <file path=word/styles.xml><?xml version="1.0" encoding="utf-8"?>
-<w:styles xmlns:mc="http://schemas.openxmlformats.org/markup-compatibility/2006" xmlns:r="http://schemas.openxmlformats.org/officeDocument/2006/relationships" xmlns:w="http://schemas.openxmlformats.org/wordprocessingml/2006/main" xmlns:w14="http://schemas.microsoft.com/office/word/2010/wordml" xmlns:w15="http://schemas.microsoft.com/office/word/2012/wordml" xmlns:w16cid="http://schemas.microsoft.com/office/word/2016/wordml/cid" xmlns:w16se="http://schemas.microsoft.com/office/word/2015/wordml/symex" mc:Ignorable="w14 w15 w16se w16cid">
+<w:styles xmlns:mc="http://schemas.openxmlformats.org/markup-compatibility/2006" xmlns:r="http://schemas.openxmlformats.org/officeDocument/2006/relationships" xmlns:w="http://schemas.openxmlformats.org/wordprocessingml/2006/main" xmlns:w14="http://schemas.microsoft.com/office/word/2010/wordml" xmlns:w15="http://schemas.microsoft.com/office/word/2012/wordml" xmlns:w16cex="http://schemas.microsoft.com/office/word/2018/wordml/cex" xmlns:w16cid="http://schemas.microsoft.com/office/word/2016/wordml/cid" xmlns:w16="http://schemas.microsoft.com/office/word/2018/wordml" xmlns:w16se="http://schemas.microsoft.com/office/word/2015/wordml/symex" mc:Ignorable="w14 w15 w16se w16cid w16 w16cex">
   <w:docDefaults>
     <w:rPrDefault>
       <w:rPr>
@@ -1133,6 +1535,29 @@
       <w:jc w:val="both"/>
     </w:pPr>
   </w:style>
+  <w:style w:type="paragraph" w:styleId="2">
+    <w:name w:val="heading 2"/>
+    <w:basedOn w:val="a"/>
+    <w:next w:val="a"/>
+    <w:link w:val="20"/>
+    <w:uiPriority w:val="9"/>
+    <w:unhideWhenUsed/>
+    <w:qFormat/>
+    <w:rsid w:val="002322E4"/>
+    <w:pPr>
+      <w:keepNext/>
+      <w:keepLines/>
+      <w:spacing w:before="260" w:after="260" w:line="416" w:lineRule="auto"/>
+      <w:outlineLvl w:val="1"/>
+    </w:pPr>
+    <w:rPr>
+      <w:rFonts w:asciiTheme="majorHAnsi" w:eastAsiaTheme="majorEastAsia" w:hAnsiTheme="majorHAnsi" w:cstheme="majorBidi"/>
+      <w:b/>
+      <w:bCs/>
+      <w:sz w:val="32"/>
+      <w:szCs w:val="32"/>
+    </w:rPr>
+  </w:style>
   <w:style w:type="character" w:default="1" w:styleId="a0">
     <w:name w:val="Default Paragraph Font"/>
     <w:uiPriority w:val="1"/>
@@ -1258,6 +1683,20 @@
     <w:rPr>
       <w:color w:val="954F72" w:themeColor="followedHyperlink"/>
       <w:u w:val="single"/>
+    </w:rPr>
+  </w:style>
+  <w:style w:type="character" w:customStyle="1" w:styleId="20">
+    <w:name w:val="标题 2 字符"/>
+    <w:basedOn w:val="a0"/>
+    <w:link w:val="2"/>
+    <w:uiPriority w:val="9"/>
+    <w:rsid w:val="002322E4"/>
+    <w:rPr>
+      <w:rFonts w:asciiTheme="majorHAnsi" w:eastAsiaTheme="majorEastAsia" w:hAnsiTheme="majorHAnsi" w:cstheme="majorBidi"/>
+      <w:b/>
+      <w:bCs/>
+      <w:sz w:val="32"/>
+      <w:szCs w:val="32"/>
     </w:rPr>
   </w:style>
 </w:styles>
